--- a/Persistencia-JPA/artigo-final/RM48236-Artigo-Tecnico-Persistencia.docx
+++ b/Persistencia-JPA/artigo-final/RM48236-Artigo-Tecnico-Persistencia.docx
@@ -2484,7 +2484,161 @@
         <w:t>.</w:t>
       </w:r>
     </w:p>
-    <w:p/>
+    <w:p>
+      <w:r>
+        <w:t>Nosso teste padrão será a inserção de 10 Classes com 100 Alunos cada, um total de 1000 entidades persistidas:</w:t>
+      </w:r>
+    </w:p>
+    <w:p>
+      <w:r>
+        <w:rPr>
+          <w:noProof/>
+        </w:rPr>
+        <w:drawing>
+          <wp:inline distT="0" distB="0" distL="0" distR="0">
+            <wp:extent cx="5744377" cy="3972480"/>
+            <wp:effectExtent l="0" t="0" r="0" b="9525"/>
+            <wp:docPr id="27" name="Imagem 27"/>
+            <wp:cNvGraphicFramePr>
+              <a:graphicFrameLocks xmlns:a="http://schemas.openxmlformats.org/drawingml/2006/main" noChangeAspect="1"/>
+            </wp:cNvGraphicFramePr>
+            <a:graphic xmlns:a="http://schemas.openxmlformats.org/drawingml/2006/main">
+              <a:graphicData uri="http://schemas.openxmlformats.org/drawingml/2006/picture">
+                <pic:pic xmlns:pic="http://schemas.openxmlformats.org/drawingml/2006/picture">
+                  <pic:nvPicPr>
+                    <pic:cNvPr id="0" name="5FC5D52.tmp"/>
+                    <pic:cNvPicPr/>
+                  </pic:nvPicPr>
+                  <pic:blipFill>
+                    <a:blip r:embed="rId11">
+                      <a:extLst>
+                        <a:ext uri="{28A0092B-C50C-407E-A947-70E740481C1C}">
+                          <a14:useLocalDpi xmlns:a14="http://schemas.microsoft.com/office/drawing/2010/main" val="0"/>
+                        </a:ext>
+                      </a:extLst>
+                    </a:blip>
+                    <a:stretch>
+                      <a:fillRect/>
+                    </a:stretch>
+                  </pic:blipFill>
+                  <pic:spPr>
+                    <a:xfrm>
+                      <a:off x="0" y="0"/>
+                      <a:ext cx="5744377" cy="3972480"/>
+                    </a:xfrm>
+                    <a:prstGeom prst="rect">
+                      <a:avLst/>
+                    </a:prstGeom>
+                  </pic:spPr>
+                </pic:pic>
+              </a:graphicData>
+            </a:graphic>
+          </wp:inline>
+        </w:drawing>
+      </w:r>
+    </w:p>
+    <w:p>
+      <w:r>
+        <w:rPr>
+          <w:noProof/>
+        </w:rPr>
+        <w:lastRenderedPageBreak/>
+        <w:drawing>
+          <wp:inline distT="0" distB="0" distL="0" distR="0">
+            <wp:extent cx="6227445" cy="3478530"/>
+            <wp:effectExtent l="0" t="0" r="1905" b="7620"/>
+            <wp:docPr id="29" name="Imagem 29"/>
+            <wp:cNvGraphicFramePr>
+              <a:graphicFrameLocks xmlns:a="http://schemas.openxmlformats.org/drawingml/2006/main" noChangeAspect="1"/>
+            </wp:cNvGraphicFramePr>
+            <a:graphic xmlns:a="http://schemas.openxmlformats.org/drawingml/2006/main">
+              <a:graphicData uri="http://schemas.openxmlformats.org/drawingml/2006/picture">
+                <pic:pic xmlns:pic="http://schemas.openxmlformats.org/drawingml/2006/picture">
+                  <pic:nvPicPr>
+                    <pic:cNvPr id="0" name="5FC5C1C.tmp"/>
+                    <pic:cNvPicPr/>
+                  </pic:nvPicPr>
+                  <pic:blipFill>
+                    <a:blip r:embed="rId12">
+                      <a:extLst>
+                        <a:ext uri="{28A0092B-C50C-407E-A947-70E740481C1C}">
+                          <a14:useLocalDpi xmlns:a14="http://schemas.microsoft.com/office/drawing/2010/main" val="0"/>
+                        </a:ext>
+                      </a:extLst>
+                    </a:blip>
+                    <a:stretch>
+                      <a:fillRect/>
+                    </a:stretch>
+                  </pic:blipFill>
+                  <pic:spPr>
+                    <a:xfrm>
+                      <a:off x="0" y="0"/>
+                      <a:ext cx="6227445" cy="3478530"/>
+                    </a:xfrm>
+                    <a:prstGeom prst="rect">
+                      <a:avLst/>
+                    </a:prstGeom>
+                  </pic:spPr>
+                </pic:pic>
+              </a:graphicData>
+            </a:graphic>
+          </wp:inline>
+        </w:drawing>
+      </w:r>
+    </w:p>
+    <w:p>
+      <w:r>
+        <w:t>Resultando em:</w:t>
+      </w:r>
+    </w:p>
+    <w:p>
+      <w:r>
+        <w:rPr>
+          <w:noProof/>
+        </w:rPr>
+        <w:drawing>
+          <wp:inline distT="0" distB="0" distL="0" distR="0">
+            <wp:extent cx="5410956" cy="495369"/>
+            <wp:effectExtent l="0" t="0" r="0" b="0"/>
+            <wp:docPr id="26" name="Imagem 26"/>
+            <wp:cNvGraphicFramePr>
+              <a:graphicFrameLocks xmlns:a="http://schemas.openxmlformats.org/drawingml/2006/main" noChangeAspect="1"/>
+            </wp:cNvGraphicFramePr>
+            <a:graphic xmlns:a="http://schemas.openxmlformats.org/drawingml/2006/main">
+              <a:graphicData uri="http://schemas.openxmlformats.org/drawingml/2006/picture">
+                <pic:pic xmlns:pic="http://schemas.openxmlformats.org/drawingml/2006/picture">
+                  <pic:nvPicPr>
+                    <pic:cNvPr id="0" name="5FC591D.tmp"/>
+                    <pic:cNvPicPr/>
+                  </pic:nvPicPr>
+                  <pic:blipFill>
+                    <a:blip r:embed="rId13">
+                      <a:extLst>
+                        <a:ext uri="{28A0092B-C50C-407E-A947-70E740481C1C}">
+                          <a14:useLocalDpi xmlns:a14="http://schemas.microsoft.com/office/drawing/2010/main" val="0"/>
+                        </a:ext>
+                      </a:extLst>
+                    </a:blip>
+                    <a:stretch>
+                      <a:fillRect/>
+                    </a:stretch>
+                  </pic:blipFill>
+                  <pic:spPr>
+                    <a:xfrm>
+                      <a:off x="0" y="0"/>
+                      <a:ext cx="5410956" cy="495369"/>
+                    </a:xfrm>
+                    <a:prstGeom prst="rect">
+                      <a:avLst/>
+                    </a:prstGeom>
+                  </pic:spPr>
+                </pic:pic>
+              </a:graphicData>
+            </a:graphic>
+          </wp:inline>
+        </w:drawing>
+      </w:r>
+    </w:p>
     <w:p>
       <w:pPr>
         <w:pStyle w:val="Ttulo2"/>
@@ -2498,6 +2652,152 @@
         <w:t>Cache</w:t>
       </w:r>
       <w:bookmarkEnd w:id="2"/>
+    </w:p>
+    <w:p>
+      <w:r>
+        <w:t xml:space="preserve">O cache via JDBC pode ser implementado de maneira implícita ou explícita, </w:t>
+      </w:r>
+      <w:r>
+        <w:t xml:space="preserve">via </w:t>
+      </w:r>
+      <w:proofErr w:type="spellStart"/>
+      <w:r>
+        <w:t>Statement</w:t>
+      </w:r>
+      <w:proofErr w:type="spellEnd"/>
+      <w:r>
+        <w:t xml:space="preserve"> Cache, responsável por manter as entidades em memória após a chamada do método ‘</w:t>
+      </w:r>
+      <w:proofErr w:type="gramStart"/>
+      <w:r>
+        <w:t>close(</w:t>
+      </w:r>
+      <w:proofErr w:type="gramEnd"/>
+      <w:r>
+        <w:t>)’.</w:t>
+      </w:r>
+    </w:p>
+    <w:p>
+      <w:r>
+        <w:t xml:space="preserve">Todos os códigos estão disponíveis na classe </w:t>
+      </w:r>
+      <w:proofErr w:type="spellStart"/>
+      <w:proofErr w:type="gramStart"/>
+      <w:r>
+        <w:t>JDBCPoc</w:t>
+      </w:r>
+      <w:proofErr w:type="spellEnd"/>
+      <w:proofErr w:type="gramEnd"/>
+      <w:r>
+        <w:t>:</w:t>
+      </w:r>
+    </w:p>
+    <w:p>
+      <w:r>
+        <w:rPr>
+          <w:noProof/>
+        </w:rPr>
+        <w:lastRenderedPageBreak/>
+        <w:drawing>
+          <wp:inline distT="0" distB="0" distL="0" distR="0">
+            <wp:extent cx="5611008" cy="3572374"/>
+            <wp:effectExtent l="0" t="0" r="0" b="9525"/>
+            <wp:docPr id="31" name="Imagem 31"/>
+            <wp:cNvGraphicFramePr>
+              <a:graphicFrameLocks xmlns:a="http://schemas.openxmlformats.org/drawingml/2006/main" noChangeAspect="1"/>
+            </wp:cNvGraphicFramePr>
+            <a:graphic xmlns:a="http://schemas.openxmlformats.org/drawingml/2006/main">
+              <a:graphicData uri="http://schemas.openxmlformats.org/drawingml/2006/picture">
+                <pic:pic xmlns:pic="http://schemas.openxmlformats.org/drawingml/2006/picture">
+                  <pic:nvPicPr>
+                    <pic:cNvPr id="0" name="5FCFC4.tmp"/>
+                    <pic:cNvPicPr/>
+                  </pic:nvPicPr>
+                  <pic:blipFill>
+                    <a:blip r:embed="rId14">
+                      <a:extLst>
+                        <a:ext uri="{28A0092B-C50C-407E-A947-70E740481C1C}">
+                          <a14:useLocalDpi xmlns:a14="http://schemas.microsoft.com/office/drawing/2010/main" val="0"/>
+                        </a:ext>
+                      </a:extLst>
+                    </a:blip>
+                    <a:stretch>
+                      <a:fillRect/>
+                    </a:stretch>
+                  </pic:blipFill>
+                  <pic:spPr>
+                    <a:xfrm>
+                      <a:off x="0" y="0"/>
+                      <a:ext cx="5611008" cy="3572374"/>
+                    </a:xfrm>
+                    <a:prstGeom prst="rect">
+                      <a:avLst/>
+                    </a:prstGeom>
+                  </pic:spPr>
+                </pic:pic>
+              </a:graphicData>
+            </a:graphic>
+          </wp:inline>
+        </w:drawing>
+      </w:r>
+    </w:p>
+    <w:p>
+      <w:proofErr w:type="gramStart"/>
+      <w:r>
+        <w:t>Execução e resultado via</w:t>
+      </w:r>
+      <w:proofErr w:type="gramEnd"/>
+      <w:r>
+        <w:t xml:space="preserve"> console:</w:t>
+      </w:r>
+    </w:p>
+    <w:p>
+      <w:r>
+        <w:rPr>
+          <w:noProof/>
+        </w:rPr>
+        <w:drawing>
+          <wp:inline distT="0" distB="0" distL="0" distR="0">
+            <wp:extent cx="5515745" cy="809738"/>
+            <wp:effectExtent l="0" t="0" r="8890" b="9525"/>
+            <wp:docPr id="30" name="Imagem 30"/>
+            <wp:cNvGraphicFramePr>
+              <a:graphicFrameLocks xmlns:a="http://schemas.openxmlformats.org/drawingml/2006/main" noChangeAspect="1"/>
+            </wp:cNvGraphicFramePr>
+            <a:graphic xmlns:a="http://schemas.openxmlformats.org/drawingml/2006/main">
+              <a:graphicData uri="http://schemas.openxmlformats.org/drawingml/2006/picture">
+                <pic:pic xmlns:pic="http://schemas.openxmlformats.org/drawingml/2006/picture">
+                  <pic:nvPicPr>
+                    <pic:cNvPr id="0" name="5FC567.tmp"/>
+                    <pic:cNvPicPr/>
+                  </pic:nvPicPr>
+                  <pic:blipFill>
+                    <a:blip r:embed="rId15">
+                      <a:extLst>
+                        <a:ext uri="{28A0092B-C50C-407E-A947-70E740481C1C}">
+                          <a14:useLocalDpi xmlns:a14="http://schemas.microsoft.com/office/drawing/2010/main" val="0"/>
+                        </a:ext>
+                      </a:extLst>
+                    </a:blip>
+                    <a:stretch>
+                      <a:fillRect/>
+                    </a:stretch>
+                  </pic:blipFill>
+                  <pic:spPr>
+                    <a:xfrm>
+                      <a:off x="0" y="0"/>
+                      <a:ext cx="5515745" cy="809738"/>
+                    </a:xfrm>
+                    <a:prstGeom prst="rect">
+                      <a:avLst/>
+                    </a:prstGeom>
+                  </pic:spPr>
+                </pic:pic>
+              </a:graphicData>
+            </a:graphic>
+          </wp:inline>
+        </w:drawing>
+      </w:r>
     </w:p>
     <w:p>
       <w:pPr>
@@ -2513,7 +2813,214 @@
       </w:r>
       <w:bookmarkEnd w:id="3"/>
     </w:p>
-    <w:p/>
+    <w:p>
+      <w:r>
+        <w:t xml:space="preserve">Por definição o JDBC pode controlar o acesso concorrente </w:t>
+      </w:r>
+      <w:proofErr w:type="gramStart"/>
+      <w:r>
+        <w:t>a</w:t>
+      </w:r>
+      <w:proofErr w:type="gramEnd"/>
+      <w:r>
+        <w:t xml:space="preserve"> informação persistida através da configuração abaixo:</w:t>
+      </w:r>
+    </w:p>
+    <w:p>
+      <w:r>
+        <w:t xml:space="preserve"> </w:t>
+      </w:r>
+      <w:r>
+        <w:rPr>
+          <w:noProof/>
+        </w:rPr>
+        <w:drawing>
+          <wp:inline distT="0" distB="0" distL="0" distR="0">
+            <wp:extent cx="4991797" cy="466790"/>
+            <wp:effectExtent l="0" t="0" r="0" b="9525"/>
+            <wp:docPr id="32" name="Imagem 32"/>
+            <wp:cNvGraphicFramePr>
+              <a:graphicFrameLocks xmlns:a="http://schemas.openxmlformats.org/drawingml/2006/main" noChangeAspect="1"/>
+            </wp:cNvGraphicFramePr>
+            <a:graphic xmlns:a="http://schemas.openxmlformats.org/drawingml/2006/main">
+              <a:graphicData uri="http://schemas.openxmlformats.org/drawingml/2006/picture">
+                <pic:pic xmlns:pic="http://schemas.openxmlformats.org/drawingml/2006/picture">
+                  <pic:nvPicPr>
+                    <pic:cNvPr id="0" name="5FC665D.tmp"/>
+                    <pic:cNvPicPr/>
+                  </pic:nvPicPr>
+                  <pic:blipFill>
+                    <a:blip r:embed="rId16">
+                      <a:extLst>
+                        <a:ext uri="{28A0092B-C50C-407E-A947-70E740481C1C}">
+                          <a14:useLocalDpi xmlns:a14="http://schemas.microsoft.com/office/drawing/2010/main" val="0"/>
+                        </a:ext>
+                      </a:extLst>
+                    </a:blip>
+                    <a:stretch>
+                      <a:fillRect/>
+                    </a:stretch>
+                  </pic:blipFill>
+                  <pic:spPr>
+                    <a:xfrm>
+                      <a:off x="0" y="0"/>
+                      <a:ext cx="4991797" cy="466790"/>
+                    </a:xfrm>
+                    <a:prstGeom prst="rect">
+                      <a:avLst/>
+                    </a:prstGeom>
+                  </pic:spPr>
+                </pic:pic>
+              </a:graphicData>
+            </a:graphic>
+          </wp:inline>
+        </w:drawing>
+      </w:r>
+    </w:p>
+    <w:p>
+      <w:r>
+        <w:t xml:space="preserve">Nesta POC forçamos duas conexões paralelas o requerimento de </w:t>
+      </w:r>
+      <w:proofErr w:type="spellStart"/>
+      <w:r>
+        <w:t>update</w:t>
+      </w:r>
+      <w:proofErr w:type="spellEnd"/>
+      <w:r>
+        <w:t xml:space="preserve"> ao mesmo registro:</w:t>
+      </w:r>
+    </w:p>
+    <w:p>
+      <w:r>
+        <w:rPr>
+          <w:noProof/>
+        </w:rPr>
+        <w:lastRenderedPageBreak/>
+        <w:drawing>
+          <wp:inline distT="0" distB="0" distL="0" distR="0">
+            <wp:extent cx="5344271" cy="4229691"/>
+            <wp:effectExtent l="0" t="0" r="0" b="0"/>
+            <wp:docPr id="33" name="Imagem 33"/>
+            <wp:cNvGraphicFramePr>
+              <a:graphicFrameLocks xmlns:a="http://schemas.openxmlformats.org/drawingml/2006/main" noChangeAspect="1"/>
+            </wp:cNvGraphicFramePr>
+            <a:graphic xmlns:a="http://schemas.openxmlformats.org/drawingml/2006/main">
+              <a:graphicData uri="http://schemas.openxmlformats.org/drawingml/2006/picture">
+                <pic:pic xmlns:pic="http://schemas.openxmlformats.org/drawingml/2006/picture">
+                  <pic:nvPicPr>
+                    <pic:cNvPr id="0" name="5FC77FA.tmp"/>
+                    <pic:cNvPicPr/>
+                  </pic:nvPicPr>
+                  <pic:blipFill>
+                    <a:blip r:embed="rId17">
+                      <a:extLst>
+                        <a:ext uri="{28A0092B-C50C-407E-A947-70E740481C1C}">
+                          <a14:useLocalDpi xmlns:a14="http://schemas.microsoft.com/office/drawing/2010/main" val="0"/>
+                        </a:ext>
+                      </a:extLst>
+                    </a:blip>
+                    <a:stretch>
+                      <a:fillRect/>
+                    </a:stretch>
+                  </pic:blipFill>
+                  <pic:spPr>
+                    <a:xfrm>
+                      <a:off x="0" y="0"/>
+                      <a:ext cx="5344271" cy="4229691"/>
+                    </a:xfrm>
+                    <a:prstGeom prst="rect">
+                      <a:avLst/>
+                    </a:prstGeom>
+                  </pic:spPr>
+                </pic:pic>
+              </a:graphicData>
+            </a:graphic>
+          </wp:inline>
+        </w:drawing>
+      </w:r>
+    </w:p>
+    <w:p>
+      <w:r>
+        <w:t xml:space="preserve">O código está disponível na classe </w:t>
+      </w:r>
+      <w:proofErr w:type="gramStart"/>
+      <w:r>
+        <w:t>JDBCPoc</w:t>
+      </w:r>
+      <w:proofErr w:type="gramEnd"/>
+      <w:r>
+        <w:t xml:space="preserve">.java, dentro do método </w:t>
+      </w:r>
+      <w:proofErr w:type="spellStart"/>
+      <w:r>
+        <w:t>concurrencyTest</w:t>
+      </w:r>
+      <w:proofErr w:type="spellEnd"/>
+      <w:r>
+        <w:t>().</w:t>
+      </w:r>
+    </w:p>
+    <w:p>
+      <w:r>
+        <w:t xml:space="preserve">Com isso temos a garantia de </w:t>
+      </w:r>
+      <w:proofErr w:type="spellStart"/>
+      <w:r>
+        <w:t>lock</w:t>
+      </w:r>
+      <w:proofErr w:type="spellEnd"/>
+      <w:r>
+        <w:t>:</w:t>
+      </w:r>
+    </w:p>
+    <w:p>
+      <w:r>
+        <w:rPr>
+          <w:noProof/>
+        </w:rPr>
+        <w:drawing>
+          <wp:inline distT="0" distB="0" distL="0" distR="0">
+            <wp:extent cx="6227445" cy="913765"/>
+            <wp:effectExtent l="0" t="0" r="1905" b="635"/>
+            <wp:docPr id="34" name="Imagem 34"/>
+            <wp:cNvGraphicFramePr>
+              <a:graphicFrameLocks xmlns:a="http://schemas.openxmlformats.org/drawingml/2006/main" noChangeAspect="1"/>
+            </wp:cNvGraphicFramePr>
+            <a:graphic xmlns:a="http://schemas.openxmlformats.org/drawingml/2006/main">
+              <a:graphicData uri="http://schemas.openxmlformats.org/drawingml/2006/picture">
+                <pic:pic xmlns:pic="http://schemas.openxmlformats.org/drawingml/2006/picture">
+                  <pic:nvPicPr>
+                    <pic:cNvPr id="0" name="5FCD077.tmp"/>
+                    <pic:cNvPicPr/>
+                  </pic:nvPicPr>
+                  <pic:blipFill>
+                    <a:blip r:embed="rId18">
+                      <a:extLst>
+                        <a:ext uri="{28A0092B-C50C-407E-A947-70E740481C1C}">
+                          <a14:useLocalDpi xmlns:a14="http://schemas.microsoft.com/office/drawing/2010/main" val="0"/>
+                        </a:ext>
+                      </a:extLst>
+                    </a:blip>
+                    <a:stretch>
+                      <a:fillRect/>
+                    </a:stretch>
+                  </pic:blipFill>
+                  <pic:spPr>
+                    <a:xfrm>
+                      <a:off x="0" y="0"/>
+                      <a:ext cx="6227445" cy="913765"/>
+                    </a:xfrm>
+                    <a:prstGeom prst="rect">
+                      <a:avLst/>
+                    </a:prstGeom>
+                  </pic:spPr>
+                </pic:pic>
+              </a:graphicData>
+            </a:graphic>
+          </wp:inline>
+        </w:drawing>
+      </w:r>
+    </w:p>
     <w:p>
       <w:pPr>
         <w:spacing w:line="276" w:lineRule="auto"/>
@@ -2521,6 +3028,8 @@
       <w:r>
         <w:br w:type="page"/>
       </w:r>
+      <w:bookmarkStart w:id="4" w:name="_GoBack"/>
+      <w:bookmarkEnd w:id="4"/>
     </w:p>
     <w:p>
       <w:pPr>
@@ -2530,12 +3039,12 @@
           <w:numId w:val="1"/>
         </w:numPr>
       </w:pPr>
-      <w:bookmarkStart w:id="4" w:name="_Toc456597863"/>
+      <w:bookmarkStart w:id="5" w:name="_Toc456597863"/>
       <w:r>
         <w:lastRenderedPageBreak/>
         <w:t>Hibernate com XML</w:t>
       </w:r>
-      <w:bookmarkEnd w:id="4"/>
+      <w:bookmarkEnd w:id="5"/>
     </w:p>
     <w:p/>
     <w:p>
@@ -2546,11 +3055,11 @@
           <w:numId w:val="1"/>
         </w:numPr>
       </w:pPr>
-      <w:bookmarkStart w:id="5" w:name="_Toc456597864"/>
+      <w:bookmarkStart w:id="6" w:name="_Toc456597864"/>
       <w:r>
         <w:t>Transação</w:t>
       </w:r>
-      <w:bookmarkEnd w:id="5"/>
+      <w:bookmarkEnd w:id="6"/>
     </w:p>
     <w:p>
       <w:pPr>
@@ -2560,11 +3069,11 @@
           <w:numId w:val="1"/>
         </w:numPr>
       </w:pPr>
-      <w:bookmarkStart w:id="6" w:name="_Toc456597865"/>
+      <w:bookmarkStart w:id="7" w:name="_Toc456597865"/>
       <w:r>
         <w:t>Cache</w:t>
       </w:r>
-      <w:bookmarkEnd w:id="6"/>
+      <w:bookmarkEnd w:id="7"/>
       <w:r>
         <w:t xml:space="preserve"> </w:t>
       </w:r>
@@ -2577,11 +3086,11 @@
           <w:numId w:val="1"/>
         </w:numPr>
       </w:pPr>
-      <w:bookmarkStart w:id="7" w:name="_Toc456597866"/>
+      <w:bookmarkStart w:id="8" w:name="_Toc456597866"/>
       <w:r>
         <w:t>Concorrência</w:t>
       </w:r>
-      <w:bookmarkEnd w:id="7"/>
+      <w:bookmarkEnd w:id="8"/>
     </w:p>
     <w:p>
       <w:pPr>
@@ -2606,12 +3115,12 @@
           <w:numId w:val="1"/>
         </w:numPr>
       </w:pPr>
-      <w:bookmarkStart w:id="8" w:name="_Toc456597867"/>
+      <w:bookmarkStart w:id="9" w:name="_Toc456597867"/>
       <w:r>
         <w:lastRenderedPageBreak/>
         <w:t>JPA</w:t>
       </w:r>
-      <w:bookmarkEnd w:id="8"/>
+      <w:bookmarkEnd w:id="9"/>
     </w:p>
     <w:p/>
     <w:p>
@@ -2622,11 +3131,11 @@
           <w:numId w:val="1"/>
         </w:numPr>
       </w:pPr>
-      <w:bookmarkStart w:id="9" w:name="_Toc456597868"/>
+      <w:bookmarkStart w:id="10" w:name="_Toc456597868"/>
       <w:r>
         <w:t>Transação</w:t>
       </w:r>
-      <w:bookmarkEnd w:id="9"/>
+      <w:bookmarkEnd w:id="10"/>
     </w:p>
     <w:p>
       <w:r>
@@ -2680,7 +3189,7 @@
                     <pic:cNvPicPr/>
                   </pic:nvPicPr>
                   <pic:blipFill rotWithShape="1">
-                    <a:blip r:embed="rId11">
+                    <a:blip r:embed="rId19">
                       <a:extLst>
                         <a:ext uri="{28A0092B-C50C-407E-A947-70E740481C1C}">
                           <a14:useLocalDpi xmlns:a14="http://schemas.microsoft.com/office/drawing/2010/main" val="0"/>
@@ -2753,7 +3262,7 @@
                     <pic:cNvPicPr/>
                   </pic:nvPicPr>
                   <pic:blipFill>
-                    <a:blip r:embed="rId12">
+                    <a:blip r:embed="rId20">
                       <a:extLst>
                         <a:ext uri="{28A0092B-C50C-407E-A947-70E740481C1C}">
                           <a14:useLocalDpi xmlns:a14="http://schemas.microsoft.com/office/drawing/2010/main" val="0"/>
@@ -2823,7 +3332,7 @@
                     <pic:cNvPicPr/>
                   </pic:nvPicPr>
                   <pic:blipFill>
-                    <a:blip r:embed="rId13">
+                    <a:blip r:embed="rId21">
                       <a:extLst>
                         <a:ext uri="{28A0092B-C50C-407E-A947-70E740481C1C}">
                           <a14:useLocalDpi xmlns:a14="http://schemas.microsoft.com/office/drawing/2010/main" val="0"/>
@@ -2859,11 +3368,11 @@
           <w:numId w:val="1"/>
         </w:numPr>
       </w:pPr>
-      <w:bookmarkStart w:id="10" w:name="_Toc456597869"/>
+      <w:bookmarkStart w:id="11" w:name="_Toc456597869"/>
       <w:r>
         <w:t>Cache</w:t>
       </w:r>
-      <w:bookmarkEnd w:id="10"/>
+      <w:bookmarkEnd w:id="11"/>
     </w:p>
     <w:p>
       <w:r>
@@ -2988,7 +3497,7 @@
                     <pic:cNvPicPr/>
                   </pic:nvPicPr>
                   <pic:blipFill>
-                    <a:blip r:embed="rId14">
+                    <a:blip r:embed="rId22">
                       <a:extLst>
                         <a:ext uri="{28A0092B-C50C-407E-A947-70E740481C1C}">
                           <a14:useLocalDpi xmlns:a14="http://schemas.microsoft.com/office/drawing/2010/main" val="0"/>
@@ -3023,11 +3532,11 @@
           <w:numId w:val="1"/>
         </w:numPr>
       </w:pPr>
-      <w:bookmarkStart w:id="11" w:name="_Toc456597870"/>
+      <w:bookmarkStart w:id="12" w:name="_Toc456597870"/>
       <w:r>
         <w:t>Concorrência</w:t>
       </w:r>
-      <w:bookmarkEnd w:id="11"/>
+      <w:bookmarkEnd w:id="12"/>
     </w:p>
     <w:p>
       <w:r>
@@ -3121,7 +3630,7 @@
                     <pic:cNvPicPr/>
                   </pic:nvPicPr>
                   <pic:blipFill>
-                    <a:blip r:embed="rId15">
+                    <a:blip r:embed="rId23">
                       <a:extLst>
                         <a:ext uri="{28A0092B-C50C-407E-A947-70E740481C1C}">
                           <a14:useLocalDpi xmlns:a14="http://schemas.microsoft.com/office/drawing/2010/main" val="0"/>
@@ -3174,7 +3683,7 @@
                     <pic:cNvPicPr/>
                   </pic:nvPicPr>
                   <pic:blipFill>
-                    <a:blip r:embed="rId16">
+                    <a:blip r:embed="rId24">
                       <a:extLst>
                         <a:ext uri="{28A0092B-C50C-407E-A947-70E740481C1C}">
                           <a14:useLocalDpi xmlns:a14="http://schemas.microsoft.com/office/drawing/2010/main" val="0"/>
@@ -3235,7 +3744,7 @@
                     <pic:cNvPicPr/>
                   </pic:nvPicPr>
                   <pic:blipFill>
-                    <a:blip r:embed="rId17">
+                    <a:blip r:embed="rId25">
                       <a:extLst>
                         <a:ext uri="{28A0092B-C50C-407E-A947-70E740481C1C}">
                           <a14:useLocalDpi xmlns:a14="http://schemas.microsoft.com/office/drawing/2010/main" val="0"/>
@@ -3282,8 +3791,6 @@
       <w:r>
         <w:t xml:space="preserve"> com muita cautela.</w:t>
       </w:r>
-      <w:bookmarkStart w:id="12" w:name="_GoBack"/>
-      <w:bookmarkEnd w:id="12"/>
     </w:p>
     <w:p/>
     <w:p/>
@@ -3335,7 +3842,7 @@
       <w:r>
         <w:br/>
       </w:r>
-      <w:hyperlink r:id="rId18" w:history="1">
+      <w:hyperlink r:id="rId26" w:history="1">
         <w:r>
           <w:rPr>
             <w:rStyle w:val="Hyperlink"/>
@@ -3347,10 +3854,110 @@
     <w:p>
       <w:pPr>
         <w:spacing w:line="276" w:lineRule="auto"/>
+        <w:rPr>
+          <w:lang w:val="en-US"/>
+        </w:rPr>
+      </w:pPr>
+      <w:r>
+        <w:rPr>
+          <w:lang w:val="en-US"/>
+        </w:rPr>
+        <w:t>Locking and Concurrency in Java Persistence 2.0</w:t>
+      </w:r>
+      <w:r>
+        <w:rPr>
+          <w:lang w:val="en-US"/>
+        </w:rPr>
+        <w:br/>
+      </w:r>
+      <w:hyperlink r:id="rId27" w:history="1">
+        <w:r>
+          <w:rPr>
+            <w:rStyle w:val="Hyperlink"/>
+            <w:lang w:val="en-US"/>
+          </w:rPr>
+          <w:t>https://blogs.oracle.com/enterprisetechtips/entry/locking_and_concurrency_in_java</w:t>
+        </w:r>
+      </w:hyperlink>
+    </w:p>
+    <w:p>
+      <w:pPr>
+        <w:spacing w:line="276" w:lineRule="auto"/>
+        <w:rPr>
+          <w:lang w:val="en-US"/>
+        </w:rPr>
+      </w:pPr>
+      <w:proofErr w:type="spellStart"/>
+      <w:r>
+        <w:rPr>
+          <w:lang w:val="en-US"/>
+        </w:rPr>
+        <w:t>EhCache</w:t>
+      </w:r>
+      <w:proofErr w:type="spellEnd"/>
+      <w:r>
+        <w:rPr>
+          <w:lang w:val="en-US"/>
+        </w:rPr>
+        <w:br/>
+      </w:r>
+      <w:hyperlink r:id="rId28" w:history="1">
+        <w:r>
+          <w:rPr>
+            <w:rStyle w:val="Hyperlink"/>
+            <w:lang w:val="en-US"/>
+          </w:rPr>
+          <w:t>http://www.ehcache.org/</w:t>
+        </w:r>
+      </w:hyperlink>
+    </w:p>
+    <w:p>
+      <w:pPr>
+        <w:spacing w:line="276" w:lineRule="auto"/>
+        <w:rPr>
+          <w:lang w:val="en-US"/>
+        </w:rPr>
+      </w:pPr>
+      <w:r>
+        <w:rPr>
+          <w:lang w:val="en-US"/>
+        </w:rPr>
+        <w:t xml:space="preserve">Statement and Result Set </w:t>
+      </w:r>
+      <w:proofErr w:type="gramStart"/>
+      <w:r>
+        <w:rPr>
+          <w:lang w:val="en-US"/>
+        </w:rPr>
+        <w:t>Caching</w:t>
+      </w:r>
+      <w:proofErr w:type="gramEnd"/>
+      <w:r>
+        <w:rPr>
+          <w:lang w:val="en-US"/>
+        </w:rPr>
+        <w:br/>
+      </w:r>
+      <w:hyperlink r:id="rId29" w:history="1">
+        <w:r>
+          <w:rPr>
+            <w:rStyle w:val="Hyperlink"/>
+            <w:lang w:val="en-US"/>
+          </w:rPr>
+          <w:t>https://docs.oracle.com/database/121/JJDBC/stmtcach.htm#JJDBC28653</w:t>
+        </w:r>
+      </w:hyperlink>
+    </w:p>
+    <w:p>
+      <w:pPr>
+        <w:spacing w:line="276" w:lineRule="auto"/>
+        <w:rPr>
+          <w:lang w:val="en-US"/>
+        </w:rPr>
       </w:pPr>
     </w:p>
     <w:sectPr>
-      <w:footerReference w:type="default" r:id="rId19"/>
+      <w:footerReference w:type="default" r:id="rId30"/>
       <w:pgSz w:w="11907" w:h="16839"/>
       <w:pgMar w:top="1148" w:right="1050" w:bottom="1148" w:left="1050" w:header="709" w:footer="709" w:gutter="0"/>
       <w:pgNumType w:start="0"/>
@@ -3624,7 +4231,7 @@
                               <w:color w:val="000000" w:themeColor="text1"/>
                               <w:sz w:val="44"/>
                             </w:rPr>
-                            <w:t>6</w:t>
+                            <w:t>7</w:t>
                           </w:r>
                           <w:r>
                             <w:rPr>
@@ -3703,7 +4310,7 @@
                         <w:color w:val="000000" w:themeColor="text1"/>
                         <w:sz w:val="44"/>
                       </w:rPr>
-                      <w:t>6</w:t>
+                      <w:t>7</w:t>
                     </w:r>
                     <w:r>
                       <w:rPr>
@@ -6186,7 +6793,7 @@
   </w:compat>
   <w:rsids>
     <w:rsidRoot w:val="00BB1E52"/>
-    <w:rsid w:val="00223C90"/>
+    <w:rsid w:val="001C4DCD"/>
     <w:rsid w:val="008530D4"/>
     <w:rsid w:val="00BB1E52"/>
   </w:rsids>
@@ -7089,7 +7696,7 @@
 </file>
 
 <file path=customXml/itemProps1.xml><?xml version="1.0" encoding="utf-8"?>
-<ds:datastoreItem xmlns:ds="http://schemas.openxmlformats.org/officeDocument/2006/customXml" ds:itemID="{B209FB49-5B72-4A17-AC24-88D8F35188CD}">
+<ds:datastoreItem xmlns:ds="http://schemas.openxmlformats.org/officeDocument/2006/customXml" ds:itemID="{C68ED07B-A77E-404D-995D-838DFD1700F9}">
   <ds:schemaRefs>
     <ds:schemaRef ds:uri="http://schemas.openxmlformats.org/officeDocument/2006/bibliography"/>
   </ds:schemaRefs>

--- a/Persistencia-JPA/artigo-final/RM48236-Artigo-Tecnico-Persistencia.docx
+++ b/Persistencia-JPA/artigo-final/RM48236-Artigo-Tecnico-Persistencia.docx
@@ -1085,60 +1085,150 @@
                         </wps:spPr>
                         <wps:txbx>
                           <w:txbxContent>
-                            <w:sdt>
-                              <w:sdtPr>
+                            <w:p>
+                              <w:pPr>
+                                <w:pStyle w:val="Subttulo"/>
                                 <w:rPr>
                                   <w:color w:val="C8C8B1" w:themeColor="background2"/>
                                 </w:rPr>
-                                <w:id w:val="1055506410"/>
-                                <w:temporary/>
-                                <w:showingPlcHdr/>
-                              </w:sdtPr>
-                              <w:sdtEndPr/>
-                              <w:sdtContent>
-                                <w:p>
-                                  <w:pPr>
-                                    <w:pStyle w:val="Subttulo"/>
-                                    <w:rPr>
-                                      <w:color w:val="C8C8B1" w:themeColor="background2"/>
-                                    </w:rPr>
-                                  </w:pPr>
-                                  <w:r>
-                                    <w:rPr>
-                                      <w:color w:val="C8C8B1" w:themeColor="background2"/>
-                                    </w:rPr>
-                                    <w:t>[Digite o título da barra lateral]</w:t>
-                                  </w:r>
-                                </w:p>
-                              </w:sdtContent>
-                            </w:sdt>
-                            <w:sdt>
-                              <w:sdtPr>
+                              </w:pPr>
+                              <w:r>
+                                <w:rPr>
+                                  <w:color w:val="C8C8B1" w:themeColor="background2"/>
+                                </w:rPr>
+                                <w:t>Tecnologias e api’s</w:t>
+                              </w:r>
+                            </w:p>
+                            <w:p>
+                              <w:pPr>
+                                <w:spacing w:line="480" w:lineRule="auto"/>
                                 <w:rPr>
                                   <w:color w:val="FFFFFF" w:themeColor="background1"/>
                                 </w:rPr>
-                                <w:id w:val="2018656207"/>
-                                <w:temporary/>
-                                <w:showingPlcHdr/>
-                              </w:sdtPr>
-                              <w:sdtEndPr/>
-                              <w:sdtContent>
-                                <w:p>
-                                  <w:pPr>
-                                    <w:spacing w:line="480" w:lineRule="auto"/>
-                                    <w:rPr>
-                                      <w:color w:val="FFFFFF" w:themeColor="background1"/>
-                                    </w:rPr>
-                                  </w:pPr>
-                                  <w:r>
-                                    <w:rPr>
-                                      <w:color w:val="FFFFFF" w:themeColor="background1"/>
-                                    </w:rPr>
-                                    <w:t>[Digite o conteúdo da barra lateral. A barra lateral é um suplemento autônomo do documento principal. Ela está alinhada à esquerda/direita ou na parte superior/inferior da página. Use a guia Ferramentas de Desenho para alterar a formatação da caixa de texto da barra lateral.]</w:t>
-                                  </w:r>
-                                </w:p>
-                              </w:sdtContent>
-                            </w:sdt>
+                              </w:pPr>
+                              <w:r>
+                                <w:rPr>
+                                  <w:color w:val="FFFFFF" w:themeColor="background1"/>
+                                </w:rPr>
+                                <w:t>Foram utilizadas:</w:t>
+                              </w:r>
+                            </w:p>
+                            <w:p>
+                              <w:pPr>
+                                <w:spacing w:line="480" w:lineRule="auto"/>
+                                <w:rPr>
+                                  <w:color w:val="FFFFFF" w:themeColor="background1"/>
+                                  <w:lang w:val="en-US"/>
+                                </w:rPr>
+                              </w:pPr>
+                              <w:r>
+                                <w:rPr>
+                                  <w:color w:val="FFFFFF" w:themeColor="background1"/>
+                                  <w:lang w:val="en-US"/>
+                                </w:rPr>
+                                <w:t>- JDBC</w:t>
+                              </w:r>
+                            </w:p>
+                            <w:p>
+                              <w:pPr>
+                                <w:spacing w:line="480" w:lineRule="auto"/>
+                                <w:rPr>
+                                  <w:color w:val="FFFFFF" w:themeColor="background1"/>
+                                  <w:lang w:val="en-US"/>
+                                </w:rPr>
+                              </w:pPr>
+                              <w:r>
+                                <w:rPr>
+                                  <w:color w:val="FFFFFF" w:themeColor="background1"/>
+                                  <w:lang w:val="en-US"/>
+                                </w:rPr>
+                                <w:t xml:space="preserve">-Hibernate </w:t>
+                              </w:r>
+                              <w:r>
+                                <w:rPr>
+                                  <w:color w:val="FFFFFF" w:themeColor="background1"/>
+                                  <w:lang w:val="en-US"/>
+                                </w:rPr>
+                                <w:t xml:space="preserve">5 </w:t>
+                              </w:r>
+                              <w:r>
+                                <w:rPr>
+                                  <w:color w:val="FFFFFF" w:themeColor="background1"/>
+                                  <w:lang w:val="en-US"/>
+                                </w:rPr>
+                                <w:t xml:space="preserve">(XML </w:t>
+                              </w:r>
+                              <w:proofErr w:type="spellStart"/>
+                              <w:r>
+                                <w:rPr>
+                                  <w:color w:val="FFFFFF" w:themeColor="background1"/>
+                                  <w:lang w:val="en-US"/>
+                                </w:rPr>
+                                <w:t>Config</w:t>
+                              </w:r>
+                              <w:proofErr w:type="spellEnd"/>
+                              <w:r>
+                                <w:rPr>
+                                  <w:color w:val="FFFFFF" w:themeColor="background1"/>
+                                  <w:lang w:val="en-US"/>
+                                </w:rPr>
+                                <w:t>)</w:t>
+                              </w:r>
+                            </w:p>
+                            <w:p>
+                              <w:pPr>
+                                <w:spacing w:line="480" w:lineRule="auto"/>
+                                <w:rPr>
+                                  <w:color w:val="FFFFFF" w:themeColor="background1"/>
+                                  <w:lang w:val="en-US"/>
+                                </w:rPr>
+                              </w:pPr>
+                              <w:r>
+                                <w:rPr>
+                                  <w:color w:val="FFFFFF" w:themeColor="background1"/>
+                                  <w:lang w:val="en-US"/>
+                                </w:rPr>
+                                <w:t>- JPA 2.0</w:t>
+                              </w:r>
+                            </w:p>
+                            <w:p>
+                              <w:pPr>
+                                <w:spacing w:line="480" w:lineRule="auto"/>
+                                <w:rPr>
+                                  <w:color w:val="FFFFFF" w:themeColor="background1"/>
+                                </w:rPr>
+                              </w:pPr>
+                              <w:r>
+                                <w:rPr>
+                                  <w:color w:val="FFFFFF" w:themeColor="background1"/>
+                                </w:rPr>
+                                <w:t xml:space="preserve">- H2 </w:t>
+                              </w:r>
+                              <w:proofErr w:type="spellStart"/>
+                              <w:r>
+                                <w:rPr>
+                                  <w:color w:val="FFFFFF" w:themeColor="background1"/>
+                                </w:rPr>
+                                <w:t>Database</w:t>
+                              </w:r>
+                              <w:proofErr w:type="spellEnd"/>
+                              <w:r>
+                                <w:rPr>
+                                  <w:color w:val="FFFFFF" w:themeColor="background1"/>
+                                </w:rPr>
+                                <w:t xml:space="preserve"> em todas as </w:t>
+                              </w:r>
+                              <w:bookmarkStart w:id="0" w:name="_GoBack"/>
+                              <w:bookmarkEnd w:id="0"/>
+                              <w:proofErr w:type="spellStart"/>
+                              <w:r>
+                                <w:rPr>
+                                  <w:color w:val="FFFFFF" w:themeColor="background1"/>
+                                </w:rPr>
+                                <w:t>POC’s</w:t>
+                              </w:r>
+                              <w:proofErr w:type="spellEnd"/>
+                            </w:p>
                           </w:txbxContent>
                         </wps:txbx>
                         <wps:bodyPr rot="0" vert="horz" wrap="square" lIns="91440" tIns="45720" rIns="91440" bIns="45720" anchor="t" anchorCtr="0" upright="1">
@@ -1165,60 +1255,150 @@
                 <v:shape id="Text Box 14" o:spid="_x0000_s1033" type="#_x0000_t202" style="position:absolute;left:1438;top:2157;width:16046;height:86808;visibility:visible;mso-wrap-style:square;v-text-anchor:top" o:gfxdata="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" filled="f" fillcolor="white [3212]" stroked="f">
                   <v:textbox>
                     <w:txbxContent>
-                      <w:sdt>
-                        <w:sdtPr>
+                      <w:p>
+                        <w:pPr>
+                          <w:pStyle w:val="Subttulo"/>
                           <w:rPr>
                             <w:color w:val="C8C8B1" w:themeColor="background2"/>
                           </w:rPr>
-                          <w:id w:val="1055506410"/>
-                          <w:temporary/>
-                          <w:showingPlcHdr/>
-                        </w:sdtPr>
-                        <w:sdtEndPr/>
-                        <w:sdtContent>
-                          <w:p>
-                            <w:pPr>
-                              <w:pStyle w:val="Subttulo"/>
-                              <w:rPr>
-                                <w:color w:val="C8C8B1" w:themeColor="background2"/>
-                              </w:rPr>
-                            </w:pPr>
-                            <w:r>
-                              <w:rPr>
-                                <w:color w:val="C8C8B1" w:themeColor="background2"/>
-                              </w:rPr>
-                              <w:t>[Digite o título da barra lateral]</w:t>
-                            </w:r>
-                          </w:p>
-                        </w:sdtContent>
-                      </w:sdt>
-                      <w:sdt>
-                        <w:sdtPr>
+                        </w:pPr>
+                        <w:r>
+                          <w:rPr>
+                            <w:color w:val="C8C8B1" w:themeColor="background2"/>
+                          </w:rPr>
+                          <w:t>Tecnologias e api’s</w:t>
+                        </w:r>
+                      </w:p>
+                      <w:p>
+                        <w:pPr>
+                          <w:spacing w:line="480" w:lineRule="auto"/>
                           <w:rPr>
                             <w:color w:val="FFFFFF" w:themeColor="background1"/>
                           </w:rPr>
-                          <w:id w:val="2018656207"/>
-                          <w:temporary/>
-                          <w:showingPlcHdr/>
-                        </w:sdtPr>
-                        <w:sdtEndPr/>
-                        <w:sdtContent>
-                          <w:p>
-                            <w:pPr>
-                              <w:spacing w:line="480" w:lineRule="auto"/>
-                              <w:rPr>
-                                <w:color w:val="FFFFFF" w:themeColor="background1"/>
-                              </w:rPr>
-                            </w:pPr>
-                            <w:r>
-                              <w:rPr>
-                                <w:color w:val="FFFFFF" w:themeColor="background1"/>
-                              </w:rPr>
-                              <w:t>[Digite o conteúdo da barra lateral. A barra lateral é um suplemento autônomo do documento principal. Ela está alinhada à esquerda/direita ou na parte superior/inferior da página. Use a guia Ferramentas de Desenho para alterar a formatação da caixa de texto da barra lateral.]</w:t>
-                            </w:r>
-                          </w:p>
-                        </w:sdtContent>
-                      </w:sdt>
+                        </w:pPr>
+                        <w:r>
+                          <w:rPr>
+                            <w:color w:val="FFFFFF" w:themeColor="background1"/>
+                          </w:rPr>
+                          <w:t>Foram utilizadas:</w:t>
+                        </w:r>
+                      </w:p>
+                      <w:p>
+                        <w:pPr>
+                          <w:spacing w:line="480" w:lineRule="auto"/>
+                          <w:rPr>
+                            <w:color w:val="FFFFFF" w:themeColor="background1"/>
+                            <w:lang w:val="en-US"/>
+                          </w:rPr>
+                        </w:pPr>
+                        <w:r>
+                          <w:rPr>
+                            <w:color w:val="FFFFFF" w:themeColor="background1"/>
+                            <w:lang w:val="en-US"/>
+                          </w:rPr>
+                          <w:t>- JDBC</w:t>
+                        </w:r>
+                      </w:p>
+                      <w:p>
+                        <w:pPr>
+                          <w:spacing w:line="480" w:lineRule="auto"/>
+                          <w:rPr>
+                            <w:color w:val="FFFFFF" w:themeColor="background1"/>
+                            <w:lang w:val="en-US"/>
+                          </w:rPr>
+                        </w:pPr>
+                        <w:r>
+                          <w:rPr>
+                            <w:color w:val="FFFFFF" w:themeColor="background1"/>
+                            <w:lang w:val="en-US"/>
+                          </w:rPr>
+                          <w:t xml:space="preserve">-Hibernate </w:t>
+                        </w:r>
+                        <w:r>
+                          <w:rPr>
+                            <w:color w:val="FFFFFF" w:themeColor="background1"/>
+                            <w:lang w:val="en-US"/>
+                          </w:rPr>
+                          <w:t xml:space="preserve">5 </w:t>
+                        </w:r>
+                        <w:r>
+                          <w:rPr>
+                            <w:color w:val="FFFFFF" w:themeColor="background1"/>
+                            <w:lang w:val="en-US"/>
+                          </w:rPr>
+                          <w:t xml:space="preserve">(XML </w:t>
+                        </w:r>
+                        <w:proofErr w:type="spellStart"/>
+                        <w:r>
+                          <w:rPr>
+                            <w:color w:val="FFFFFF" w:themeColor="background1"/>
+                            <w:lang w:val="en-US"/>
+                          </w:rPr>
+                          <w:t>Config</w:t>
+                        </w:r>
+                        <w:proofErr w:type="spellEnd"/>
+                        <w:r>
+                          <w:rPr>
+                            <w:color w:val="FFFFFF" w:themeColor="background1"/>
+                            <w:lang w:val="en-US"/>
+                          </w:rPr>
+                          <w:t>)</w:t>
+                        </w:r>
+                      </w:p>
+                      <w:p>
+                        <w:pPr>
+                          <w:spacing w:line="480" w:lineRule="auto"/>
+                          <w:rPr>
+                            <w:color w:val="FFFFFF" w:themeColor="background1"/>
+                            <w:lang w:val="en-US"/>
+                          </w:rPr>
+                        </w:pPr>
+                        <w:r>
+                          <w:rPr>
+                            <w:color w:val="FFFFFF" w:themeColor="background1"/>
+                            <w:lang w:val="en-US"/>
+                          </w:rPr>
+                          <w:t>- JPA 2.0</w:t>
+                        </w:r>
+                      </w:p>
+                      <w:p>
+                        <w:pPr>
+                          <w:spacing w:line="480" w:lineRule="auto"/>
+                          <w:rPr>
+                            <w:color w:val="FFFFFF" w:themeColor="background1"/>
+                          </w:rPr>
+                        </w:pPr>
+                        <w:r>
+                          <w:rPr>
+                            <w:color w:val="FFFFFF" w:themeColor="background1"/>
+                          </w:rPr>
+                          <w:t xml:space="preserve">- H2 </w:t>
+                        </w:r>
+                        <w:proofErr w:type="spellStart"/>
+                        <w:r>
+                          <w:rPr>
+                            <w:color w:val="FFFFFF" w:themeColor="background1"/>
+                          </w:rPr>
+                          <w:t>Database</w:t>
+                        </w:r>
+                        <w:proofErr w:type="spellEnd"/>
+                        <w:r>
+                          <w:rPr>
+                            <w:color w:val="FFFFFF" w:themeColor="background1"/>
+                          </w:rPr>
+                          <w:t xml:space="preserve"> em todas as </w:t>
+                        </w:r>
+                        <w:bookmarkStart w:id="1" w:name="_GoBack"/>
+                        <w:bookmarkEnd w:id="1"/>
+                        <w:proofErr w:type="spellStart"/>
+                        <w:r>
+                          <w:rPr>
+                            <w:color w:val="FFFFFF" w:themeColor="background1"/>
+                          </w:rPr>
+                          <w:t>POC’s</w:t>
+                        </w:r>
+                        <w:proofErr w:type="spellEnd"/>
+                      </w:p>
                     </w:txbxContent>
                   </v:textbox>
                 </v:shape>
@@ -1286,7 +1466,7 @@
           <w:r>
             <w:fldChar w:fldCharType="separate"/>
           </w:r>
-          <w:hyperlink w:anchor="_Toc456597859" w:history="1">
+          <w:hyperlink w:anchor="_Toc456636655" w:history="1">
             <w:r>
               <w:rPr>
                 <w:rStyle w:val="Hyperlink"/>
@@ -1305,6 +1485,88 @@
                 <w:rStyle w:val="Hyperlink"/>
                 <w:noProof/>
               </w:rPr>
+              <w:t>Introdução</w:t>
+            </w:r>
+            <w:r>
+              <w:rPr>
+                <w:noProof/>
+                <w:webHidden/>
+              </w:rPr>
+              <w:tab/>
+            </w:r>
+            <w:r>
+              <w:rPr>
+                <w:noProof/>
+                <w:webHidden/>
+              </w:rPr>
+              <w:fldChar w:fldCharType="begin"/>
+            </w:r>
+            <w:r>
+              <w:rPr>
+                <w:noProof/>
+                <w:webHidden/>
+              </w:rPr>
+              <w:instrText xml:space="preserve"> PAGEREF _Toc456636655 \h </w:instrText>
+            </w:r>
+            <w:r>
+              <w:rPr>
+                <w:noProof/>
+                <w:webHidden/>
+              </w:rPr>
+            </w:r>
+            <w:r>
+              <w:rPr>
+                <w:noProof/>
+                <w:webHidden/>
+              </w:rPr>
+              <w:fldChar w:fldCharType="separate"/>
+            </w:r>
+            <w:r>
+              <w:rPr>
+                <w:noProof/>
+                <w:webHidden/>
+              </w:rPr>
+              <w:t>2</w:t>
+            </w:r>
+            <w:r>
+              <w:rPr>
+                <w:noProof/>
+                <w:webHidden/>
+              </w:rPr>
+              <w:fldChar w:fldCharType="end"/>
+            </w:r>
+          </w:hyperlink>
+        </w:p>
+        <w:p>
+          <w:pPr>
+            <w:pStyle w:val="Sumrio1"/>
+            <w:tabs>
+              <w:tab w:val="left" w:pos="440"/>
+              <w:tab w:val="right" w:leader="dot" w:pos="9797"/>
+            </w:tabs>
+            <w:rPr>
+              <w:noProof/>
+            </w:rPr>
+          </w:pPr>
+          <w:hyperlink w:anchor="_Toc456636656" w:history="1">
+            <w:r>
+              <w:rPr>
+                <w:rStyle w:val="Hyperlink"/>
+                <w:noProof/>
+              </w:rPr>
+              <w:t>2.</w:t>
+            </w:r>
+            <w:r>
+              <w:rPr>
+                <w:noProof/>
+              </w:rPr>
+              <w:tab/>
+            </w:r>
+            <w:r>
+              <w:rPr>
+                <w:rStyle w:val="Hyperlink"/>
+                <w:noProof/>
+              </w:rPr>
               <w:t>Java JDBC</w:t>
             </w:r>
             <w:r>
@@ -1326,7 +1588,7 @@
                 <w:noProof/>
                 <w:webHidden/>
               </w:rPr>
-              <w:instrText xml:space="preserve"> PAGEREF _Toc456597859 \h </w:instrText>
+              <w:instrText xml:space="preserve"> PAGEREF _Toc456636656 \h </w:instrText>
             </w:r>
             <w:r>
               <w:rPr>
@@ -1368,13 +1630,13 @@
               <w:noProof/>
             </w:rPr>
           </w:pPr>
-          <w:hyperlink w:anchor="_Toc456597860" w:history="1">
+          <w:hyperlink w:anchor="_Toc456636657" w:history="1">
             <w:r>
               <w:rPr>
                 <w:rStyle w:val="Hyperlink"/>
                 <w:noProof/>
               </w:rPr>
-              <w:t>1.1</w:t>
+              <w:t>2.1</w:t>
             </w:r>
             <w:r>
               <w:rPr>
@@ -1408,7 +1670,7 @@
                 <w:noProof/>
                 <w:webHidden/>
               </w:rPr>
-              <w:instrText xml:space="preserve"> PAGEREF _Toc456597860 \h </w:instrText>
+              <w:instrText xml:space="preserve"> PAGEREF _Toc456636657 \h </w:instrText>
             </w:r>
             <w:r>
               <w:rPr>
@@ -1450,13 +1712,13 @@
               <w:noProof/>
             </w:rPr>
           </w:pPr>
-          <w:hyperlink w:anchor="_Toc456597861" w:history="1">
+          <w:hyperlink w:anchor="_Toc456636658" w:history="1">
             <w:r>
               <w:rPr>
                 <w:rStyle w:val="Hyperlink"/>
                 <w:noProof/>
               </w:rPr>
-              <w:t>1.2</w:t>
+              <w:t>2.2</w:t>
             </w:r>
             <w:r>
               <w:rPr>
@@ -1490,7 +1752,7 @@
                 <w:noProof/>
                 <w:webHidden/>
               </w:rPr>
-              <w:instrText xml:space="preserve"> PAGEREF _Toc456597861 \h </w:instrText>
+              <w:instrText xml:space="preserve"> PAGEREF _Toc456636658 \h </w:instrText>
             </w:r>
             <w:r>
               <w:rPr>
@@ -1510,7 +1772,7 @@
                 <w:noProof/>
                 <w:webHidden/>
               </w:rPr>
-              <w:t>3</w:t>
+              <w:t>4</w:t>
             </w:r>
             <w:r>
               <w:rPr>
@@ -1532,13 +1794,13 @@
               <w:noProof/>
             </w:rPr>
           </w:pPr>
-          <w:hyperlink w:anchor="_Toc456597862" w:history="1">
+          <w:hyperlink w:anchor="_Toc456636659" w:history="1">
             <w:r>
               <w:rPr>
                 <w:rStyle w:val="Hyperlink"/>
                 <w:noProof/>
               </w:rPr>
-              <w:t>1.3</w:t>
+              <w:t>2.3</w:t>
             </w:r>
             <w:r>
               <w:rPr>
@@ -1572,7 +1834,7 @@
                 <w:noProof/>
                 <w:webHidden/>
               </w:rPr>
-              <w:instrText xml:space="preserve"> PAGEREF _Toc456597862 \h </w:instrText>
+              <w:instrText xml:space="preserve"> PAGEREF _Toc456636659 \h </w:instrText>
             </w:r>
             <w:r>
               <w:rPr>
@@ -1592,7 +1854,7 @@
                 <w:noProof/>
                 <w:webHidden/>
               </w:rPr>
-              <w:t>3</w:t>
+              <w:t>5</w:t>
             </w:r>
             <w:r>
               <w:rPr>
@@ -1614,13 +1876,13 @@
               <w:noProof/>
             </w:rPr>
           </w:pPr>
-          <w:hyperlink w:anchor="_Toc456597863" w:history="1">
+          <w:hyperlink w:anchor="_Toc456636660" w:history="1">
             <w:r>
               <w:rPr>
                 <w:rStyle w:val="Hyperlink"/>
                 <w:noProof/>
               </w:rPr>
-              <w:t>2.</w:t>
+              <w:t>3.</w:t>
             </w:r>
             <w:r>
               <w:rPr>
@@ -1654,7 +1916,7 @@
                 <w:noProof/>
                 <w:webHidden/>
               </w:rPr>
-              <w:instrText xml:space="preserve"> PAGEREF _Toc456597863 \h </w:instrText>
+              <w:instrText xml:space="preserve"> PAGEREF _Toc456636660 \h </w:instrText>
             </w:r>
             <w:r>
               <w:rPr>
@@ -1674,7 +1936,7 @@
                 <w:noProof/>
                 <w:webHidden/>
               </w:rPr>
-              <w:t>4</w:t>
+              <w:t>7</w:t>
             </w:r>
             <w:r>
               <w:rPr>
@@ -1696,13 +1958,13 @@
               <w:noProof/>
             </w:rPr>
           </w:pPr>
-          <w:hyperlink w:anchor="_Toc456597864" w:history="1">
+          <w:hyperlink w:anchor="_Toc456636661" w:history="1">
             <w:r>
               <w:rPr>
                 <w:rStyle w:val="Hyperlink"/>
                 <w:noProof/>
               </w:rPr>
-              <w:t>2.1</w:t>
+              <w:t>3.1</w:t>
             </w:r>
             <w:r>
               <w:rPr>
@@ -1736,7 +1998,7 @@
                 <w:noProof/>
                 <w:webHidden/>
               </w:rPr>
-              <w:instrText xml:space="preserve"> PAGEREF _Toc456597864 \h </w:instrText>
+              <w:instrText xml:space="preserve"> PAGEREF _Toc456636661 \h </w:instrText>
             </w:r>
             <w:r>
               <w:rPr>
@@ -1756,7 +2018,7 @@
                 <w:noProof/>
                 <w:webHidden/>
               </w:rPr>
-              <w:t>4</w:t>
+              <w:t>7</w:t>
             </w:r>
             <w:r>
               <w:rPr>
@@ -1778,13 +2040,13 @@
               <w:noProof/>
             </w:rPr>
           </w:pPr>
-          <w:hyperlink w:anchor="_Toc456597865" w:history="1">
+          <w:hyperlink w:anchor="_Toc456636662" w:history="1">
             <w:r>
               <w:rPr>
                 <w:rStyle w:val="Hyperlink"/>
                 <w:noProof/>
               </w:rPr>
-              <w:t>2.2</w:t>
+              <w:t>3.2</w:t>
             </w:r>
             <w:r>
               <w:rPr>
@@ -1818,7 +2080,7 @@
                 <w:noProof/>
                 <w:webHidden/>
               </w:rPr>
-              <w:instrText xml:space="preserve"> PAGEREF _Toc456597865 \h </w:instrText>
+              <w:instrText xml:space="preserve"> PAGEREF _Toc456636662 \h </w:instrText>
             </w:r>
             <w:r>
               <w:rPr>
@@ -1838,7 +2100,7 @@
                 <w:noProof/>
                 <w:webHidden/>
               </w:rPr>
-              <w:t>4</w:t>
+              <w:t>8</w:t>
             </w:r>
             <w:r>
               <w:rPr>
@@ -1860,13 +2122,13 @@
               <w:noProof/>
             </w:rPr>
           </w:pPr>
-          <w:hyperlink w:anchor="_Toc456597866" w:history="1">
+          <w:hyperlink w:anchor="_Toc456636663" w:history="1">
             <w:r>
               <w:rPr>
                 <w:rStyle w:val="Hyperlink"/>
                 <w:noProof/>
               </w:rPr>
-              <w:t>2.3</w:t>
+              <w:t>3.3</w:t>
             </w:r>
             <w:r>
               <w:rPr>
@@ -1900,7 +2162,7 @@
                 <w:noProof/>
                 <w:webHidden/>
               </w:rPr>
-              <w:instrText xml:space="preserve"> PAGEREF _Toc456597866 \h </w:instrText>
+              <w:instrText xml:space="preserve"> PAGEREF _Toc456636663 \h </w:instrText>
             </w:r>
             <w:r>
               <w:rPr>
@@ -1920,7 +2182,7 @@
                 <w:noProof/>
                 <w:webHidden/>
               </w:rPr>
-              <w:t>4</w:t>
+              <w:t>8</w:t>
             </w:r>
             <w:r>
               <w:rPr>
@@ -1942,13 +2204,13 @@
               <w:noProof/>
             </w:rPr>
           </w:pPr>
-          <w:hyperlink w:anchor="_Toc456597867" w:history="1">
+          <w:hyperlink w:anchor="_Toc456636664" w:history="1">
             <w:r>
               <w:rPr>
                 <w:rStyle w:val="Hyperlink"/>
                 <w:noProof/>
               </w:rPr>
-              <w:t>3.</w:t>
+              <w:t>4.</w:t>
             </w:r>
             <w:r>
               <w:rPr>
@@ -1982,7 +2244,7 @@
                 <w:noProof/>
                 <w:webHidden/>
               </w:rPr>
-              <w:instrText xml:space="preserve"> PAGEREF _Toc456597867 \h </w:instrText>
+              <w:instrText xml:space="preserve"> PAGEREF _Toc456636664 \h </w:instrText>
             </w:r>
             <w:r>
               <w:rPr>
@@ -2002,7 +2264,7 @@
                 <w:noProof/>
                 <w:webHidden/>
               </w:rPr>
-              <w:t>5</w:t>
+              <w:t>9</w:t>
             </w:r>
             <w:r>
               <w:rPr>
@@ -2024,13 +2286,13 @@
               <w:noProof/>
             </w:rPr>
           </w:pPr>
-          <w:hyperlink w:anchor="_Toc456597868" w:history="1">
+          <w:hyperlink w:anchor="_Toc456636665" w:history="1">
             <w:r>
               <w:rPr>
                 <w:rStyle w:val="Hyperlink"/>
                 <w:noProof/>
               </w:rPr>
-              <w:t>3.1</w:t>
+              <w:t>4.1</w:t>
             </w:r>
             <w:r>
               <w:rPr>
@@ -2064,7 +2326,7 @@
                 <w:noProof/>
                 <w:webHidden/>
               </w:rPr>
-              <w:instrText xml:space="preserve"> PAGEREF _Toc456597868 \h </w:instrText>
+              <w:instrText xml:space="preserve"> PAGEREF _Toc456636665 \h </w:instrText>
             </w:r>
             <w:r>
               <w:rPr>
@@ -2084,7 +2346,7 @@
                 <w:noProof/>
                 <w:webHidden/>
               </w:rPr>
-              <w:t>5</w:t>
+              <w:t>9</w:t>
             </w:r>
             <w:r>
               <w:rPr>
@@ -2106,13 +2368,13 @@
               <w:noProof/>
             </w:rPr>
           </w:pPr>
-          <w:hyperlink w:anchor="_Toc456597869" w:history="1">
+          <w:hyperlink w:anchor="_Toc456636666" w:history="1">
             <w:r>
               <w:rPr>
                 <w:rStyle w:val="Hyperlink"/>
                 <w:noProof/>
               </w:rPr>
-              <w:t>3.2</w:t>
+              <w:t>4.2</w:t>
             </w:r>
             <w:r>
               <w:rPr>
@@ -2146,7 +2408,7 @@
                 <w:noProof/>
                 <w:webHidden/>
               </w:rPr>
-              <w:instrText xml:space="preserve"> PAGEREF _Toc456597869 \h </w:instrText>
+              <w:instrText xml:space="preserve"> PAGEREF _Toc456636666 \h </w:instrText>
             </w:r>
             <w:r>
               <w:rPr>
@@ -2166,7 +2428,7 @@
                 <w:noProof/>
                 <w:webHidden/>
               </w:rPr>
-              <w:t>5</w:t>
+              <w:t>9</w:t>
             </w:r>
             <w:r>
               <w:rPr>
@@ -2188,13 +2450,13 @@
               <w:noProof/>
             </w:rPr>
           </w:pPr>
-          <w:hyperlink w:anchor="_Toc456597870" w:history="1">
+          <w:hyperlink w:anchor="_Toc456636667" w:history="1">
             <w:r>
               <w:rPr>
                 <w:rStyle w:val="Hyperlink"/>
                 <w:noProof/>
               </w:rPr>
-              <w:t>3.3</w:t>
+              <w:t>4.3</w:t>
             </w:r>
             <w:r>
               <w:rPr>
@@ -2228,7 +2490,7 @@
                 <w:noProof/>
                 <w:webHidden/>
               </w:rPr>
-              <w:instrText xml:space="preserve"> PAGEREF _Toc456597870 \h </w:instrText>
+              <w:instrText xml:space="preserve"> PAGEREF _Toc456636667 \h </w:instrText>
             </w:r>
             <w:r>
               <w:rPr>
@@ -2248,7 +2510,7 @@
                 <w:noProof/>
                 <w:webHidden/>
               </w:rPr>
-              <w:t>5</w:t>
+              <w:t>10</w:t>
             </w:r>
             <w:r>
               <w:rPr>
@@ -2270,16 +2532,6 @@
         </w:p>
       </w:sdtContent>
     </w:sdt>
-    <w:p/>
-    <w:p/>
-    <w:p>
-      <w:pPr>
-        <w:spacing w:line="276" w:lineRule="auto"/>
-      </w:pPr>
-      <w:r>
-        <w:br w:type="page"/>
-      </w:r>
-    </w:p>
     <w:p>
       <w:pPr>
         <w:pStyle w:val="Ttulo1"/>
@@ -2288,12 +2540,219 @@
           <w:numId w:val="1"/>
         </w:numPr>
       </w:pPr>
-      <w:bookmarkStart w:id="0" w:name="_Toc456597859"/>
+      <w:bookmarkStart w:id="2" w:name="_Toc456636655"/>
+      <w:r>
+        <w:t>Introdução</w:t>
+      </w:r>
+      <w:bookmarkEnd w:id="2"/>
+    </w:p>
+    <w:p>
+      <w:r>
+        <w:t xml:space="preserve">Neste artigo iremos comparar e apresentar implementações relacionadas </w:t>
+      </w:r>
+      <w:proofErr w:type="gramStart"/>
+      <w:r>
+        <w:t>a</w:t>
+      </w:r>
+      <w:proofErr w:type="gramEnd"/>
+      <w:r>
+        <w:t xml:space="preserve"> camada de persistência Java, no que se diz respeito a: Controles Transacionais, Cache e Concorrência.</w:t>
+      </w:r>
+    </w:p>
+    <w:p>
+      <w:r>
+        <w:t xml:space="preserve">Em todos os casos optamos por utilizar o </w:t>
+      </w:r>
+      <w:proofErr w:type="spellStart"/>
+      <w:r>
+        <w:t>database</w:t>
+      </w:r>
+      <w:proofErr w:type="spellEnd"/>
+      <w:r>
+        <w:t xml:space="preserve"> H2, por sua praticidade e reprodutibilidade sem a necessidade de instalações adicionais de softwares </w:t>
+      </w:r>
+      <w:proofErr w:type="spellStart"/>
+      <w:r>
+        <w:t>vendor</w:t>
+      </w:r>
+      <w:proofErr w:type="spellEnd"/>
+      <w:r>
+        <w:t xml:space="preserve">-in ou aplicações </w:t>
+      </w:r>
+      <w:proofErr w:type="gramStart"/>
+      <w:r>
+        <w:t>server</w:t>
+      </w:r>
+      <w:proofErr w:type="gramEnd"/>
+      <w:r>
+        <w:t>-</w:t>
+      </w:r>
+      <w:proofErr w:type="spellStart"/>
+      <w:r>
+        <w:t>based</w:t>
+      </w:r>
+      <w:proofErr w:type="spellEnd"/>
+      <w:r>
+        <w:t>.</w:t>
+      </w:r>
+    </w:p>
+    <w:p>
+      <w:r>
+        <w:t>As entidades utilizadas para este estudo foram:</w:t>
+      </w:r>
+    </w:p>
+    <w:p>
+      <w:r>
+        <w:rPr>
+          <w:noProof/>
+        </w:rPr>
+        <w:drawing>
+          <wp:inline distT="0" distB="0" distL="0" distR="0" wp14:anchorId="401C83E7" wp14:editId="20FCF8CE">
+            <wp:extent cx="2514951" cy="1000265"/>
+            <wp:effectExtent l="0" t="0" r="0" b="9525"/>
+            <wp:docPr id="44" name="Imagem 44"/>
+            <wp:cNvGraphicFramePr>
+              <a:graphicFrameLocks xmlns:a="http://schemas.openxmlformats.org/drawingml/2006/main" noChangeAspect="1"/>
+            </wp:cNvGraphicFramePr>
+            <a:graphic xmlns:a="http://schemas.openxmlformats.org/drawingml/2006/main">
+              <a:graphicData uri="http://schemas.openxmlformats.org/drawingml/2006/picture">
+                <pic:pic xmlns:pic="http://schemas.openxmlformats.org/drawingml/2006/picture">
+                  <pic:nvPicPr>
+                    <pic:cNvPr id="0" name="5FCE309.tmp"/>
+                    <pic:cNvPicPr/>
+                  </pic:nvPicPr>
+                  <pic:blipFill>
+                    <a:blip r:embed="rId11">
+                      <a:extLst>
+                        <a:ext uri="{28A0092B-C50C-407E-A947-70E740481C1C}">
+                          <a14:useLocalDpi xmlns:a14="http://schemas.microsoft.com/office/drawing/2010/main" val="0"/>
+                        </a:ext>
+                      </a:extLst>
+                    </a:blip>
+                    <a:stretch>
+                      <a:fillRect/>
+                    </a:stretch>
+                  </pic:blipFill>
+                  <pic:spPr>
+                    <a:xfrm>
+                      <a:off x="0" y="0"/>
+                      <a:ext cx="2514951" cy="1000265"/>
+                    </a:xfrm>
+                    <a:prstGeom prst="rect">
+                      <a:avLst/>
+                    </a:prstGeom>
+                  </pic:spPr>
+                </pic:pic>
+              </a:graphicData>
+            </a:graphic>
+          </wp:inline>
+        </w:drawing>
+      </w:r>
+      <w:r>
+        <w:rPr>
+          <w:noProof/>
+        </w:rPr>
+        <w:drawing>
+          <wp:inline distT="0" distB="0" distL="0" distR="0" wp14:anchorId="07281523" wp14:editId="27BF9391">
+            <wp:extent cx="2172003" cy="1000265"/>
+            <wp:effectExtent l="0" t="0" r="0" b="9525"/>
+            <wp:docPr id="43" name="Imagem 43"/>
+            <wp:cNvGraphicFramePr>
+              <a:graphicFrameLocks xmlns:a="http://schemas.openxmlformats.org/drawingml/2006/main" noChangeAspect="1"/>
+            </wp:cNvGraphicFramePr>
+            <a:graphic xmlns:a="http://schemas.openxmlformats.org/drawingml/2006/main">
+              <a:graphicData uri="http://schemas.openxmlformats.org/drawingml/2006/picture">
+                <pic:pic xmlns:pic="http://schemas.openxmlformats.org/drawingml/2006/picture">
+                  <pic:nvPicPr>
+                    <pic:cNvPr id="0" name="5FC97D5.tmp"/>
+                    <pic:cNvPicPr/>
+                  </pic:nvPicPr>
+                  <pic:blipFill>
+                    <a:blip r:embed="rId12">
+                      <a:extLst>
+                        <a:ext uri="{28A0092B-C50C-407E-A947-70E740481C1C}">
+                          <a14:useLocalDpi xmlns:a14="http://schemas.microsoft.com/office/drawing/2010/main" val="0"/>
+                        </a:ext>
+                      </a:extLst>
+                    </a:blip>
+                    <a:stretch>
+                      <a:fillRect/>
+                    </a:stretch>
+                  </pic:blipFill>
+                  <pic:spPr>
+                    <a:xfrm>
+                      <a:off x="0" y="0"/>
+                      <a:ext cx="2172003" cy="1000265"/>
+                    </a:xfrm>
+                    <a:prstGeom prst="rect">
+                      <a:avLst/>
+                    </a:prstGeom>
+                  </pic:spPr>
+                </pic:pic>
+              </a:graphicData>
+            </a:graphic>
+          </wp:inline>
+        </w:drawing>
+      </w:r>
+    </w:p>
+    <w:p>
+      <w:r>
+        <w:t>Todas as inserções e busca tratadas no mesmo banco de dados, contendo a mesma estrutura.</w:t>
+      </w:r>
+    </w:p>
+    <w:p>
+      <w:pPr>
+        <w:spacing w:line="276" w:lineRule="auto"/>
+      </w:pPr>
+    </w:p>
+    <w:p>
+      <w:pPr>
+        <w:spacing w:line="276" w:lineRule="auto"/>
+      </w:pPr>
+    </w:p>
+    <w:p>
+      <w:pPr>
+        <w:spacing w:line="276" w:lineRule="auto"/>
+      </w:pPr>
+      <w:r>
+        <w:t>Todos os códigos estão disponíveis e abertos em:</w:t>
+      </w:r>
+    </w:p>
+    <w:p>
+      <w:pPr>
+        <w:spacing w:line="276" w:lineRule="auto"/>
+      </w:pPr>
+      <w:hyperlink r:id="rId13" w:history="1">
+        <w:r>
+          <w:rPr>
+            <w:rStyle w:val="Hyperlink"/>
+          </w:rPr>
+          <w:t>https://github.com/rodrigogrohl/fiap-rrocha/tree/master/Persistencia-JPA/artigo-final/poc-source</w:t>
+        </w:r>
+      </w:hyperlink>
+    </w:p>
+    <w:p>
+      <w:pPr>
+        <w:spacing w:line="276" w:lineRule="auto"/>
+      </w:pPr>
+      <w:r>
+        <w:br w:type="page"/>
+      </w:r>
+    </w:p>
+    <w:p>
+      <w:pPr>
+        <w:pStyle w:val="Ttulo1"/>
+        <w:numPr>
+          <w:ilvl w:val="0"/>
+          <w:numId w:val="1"/>
+        </w:numPr>
+      </w:pPr>
+      <w:bookmarkStart w:id="3" w:name="_Toc456636656"/>
       <w:r>
         <w:lastRenderedPageBreak/>
         <w:t>Java JDBC</w:t>
       </w:r>
-      <w:bookmarkEnd w:id="0"/>
+      <w:bookmarkEnd w:id="3"/>
     </w:p>
     <w:p/>
     <w:p>
@@ -2325,14 +2784,14 @@
           <w:numId w:val="1"/>
         </w:numPr>
       </w:pPr>
-      <w:bookmarkStart w:id="1" w:name="_Toc456597860"/>
+      <w:bookmarkStart w:id="4" w:name="_Toc456636657"/>
       <w:r>
         <w:t>Transaçã</w:t>
       </w:r>
       <w:r>
         <w:t>o</w:t>
       </w:r>
-      <w:bookmarkEnd w:id="1"/>
+      <w:bookmarkEnd w:id="4"/>
     </w:p>
     <w:p>
       <w:r>
@@ -2510,7 +2969,7 @@
                     <pic:cNvPicPr/>
                   </pic:nvPicPr>
                   <pic:blipFill>
-                    <a:blip r:embed="rId11">
+                    <a:blip r:embed="rId14">
                       <a:extLst>
                         <a:ext uri="{28A0092B-C50C-407E-A947-70E740481C1C}">
                           <a14:useLocalDpi xmlns:a14="http://schemas.microsoft.com/office/drawing/2010/main" val="0"/>
@@ -2559,7 +3018,7 @@
                     <pic:cNvPicPr/>
                   </pic:nvPicPr>
                   <pic:blipFill>
-                    <a:blip r:embed="rId12">
+                    <a:blip r:embed="rId15">
                       <a:extLst>
                         <a:ext uri="{28A0092B-C50C-407E-A947-70E740481C1C}">
                           <a14:useLocalDpi xmlns:a14="http://schemas.microsoft.com/office/drawing/2010/main" val="0"/>
@@ -2612,7 +3071,7 @@
                     <pic:cNvPicPr/>
                   </pic:nvPicPr>
                   <pic:blipFill>
-                    <a:blip r:embed="rId13">
+                    <a:blip r:embed="rId16">
                       <a:extLst>
                         <a:ext uri="{28A0092B-C50C-407E-A947-70E740481C1C}">
                           <a14:useLocalDpi xmlns:a14="http://schemas.microsoft.com/office/drawing/2010/main" val="0"/>
@@ -2647,11 +3106,11 @@
           <w:numId w:val="1"/>
         </w:numPr>
       </w:pPr>
-      <w:bookmarkStart w:id="2" w:name="_Toc456597861"/>
+      <w:bookmarkStart w:id="5" w:name="_Toc456636658"/>
       <w:r>
         <w:t>Cache</w:t>
       </w:r>
-      <w:bookmarkEnd w:id="2"/>
+      <w:bookmarkEnd w:id="5"/>
     </w:p>
     <w:p>
       <w:r>
@@ -2714,7 +3173,7 @@
                     <pic:cNvPicPr/>
                   </pic:nvPicPr>
                   <pic:blipFill>
-                    <a:blip r:embed="rId14">
+                    <a:blip r:embed="rId17">
                       <a:extLst>
                         <a:ext uri="{28A0092B-C50C-407E-A947-70E740481C1C}">
                           <a14:useLocalDpi xmlns:a14="http://schemas.microsoft.com/office/drawing/2010/main" val="0"/>
@@ -2772,7 +3231,7 @@
                     <pic:cNvPicPr/>
                   </pic:nvPicPr>
                   <pic:blipFill>
-                    <a:blip r:embed="rId15">
+                    <a:blip r:embed="rId18">
                       <a:extLst>
                         <a:ext uri="{28A0092B-C50C-407E-A947-70E740481C1C}">
                           <a14:useLocalDpi xmlns:a14="http://schemas.microsoft.com/office/drawing/2010/main" val="0"/>
@@ -2807,11 +3266,11 @@
           <w:numId w:val="1"/>
         </w:numPr>
       </w:pPr>
-      <w:bookmarkStart w:id="3" w:name="_Toc456597862"/>
+      <w:bookmarkStart w:id="6" w:name="_Toc456636659"/>
       <w:r>
         <w:t>Concorrência</w:t>
       </w:r>
-      <w:bookmarkEnd w:id="3"/>
+      <w:bookmarkEnd w:id="6"/>
     </w:p>
     <w:p>
       <w:r>
@@ -2850,7 +3309,7 @@
                     <pic:cNvPicPr/>
                   </pic:nvPicPr>
                   <pic:blipFill>
-                    <a:blip r:embed="rId16">
+                    <a:blip r:embed="rId19">
                       <a:extLst>
                         <a:ext uri="{28A0092B-C50C-407E-A947-70E740481C1C}">
                           <a14:useLocalDpi xmlns:a14="http://schemas.microsoft.com/office/drawing/2010/main" val="0"/>
@@ -2912,7 +3371,7 @@
                     <pic:cNvPicPr/>
                   </pic:nvPicPr>
                   <pic:blipFill>
-                    <a:blip r:embed="rId17">
+                    <a:blip r:embed="rId20">
                       <a:extLst>
                         <a:ext uri="{28A0092B-C50C-407E-A947-70E740481C1C}">
                           <a14:useLocalDpi xmlns:a14="http://schemas.microsoft.com/office/drawing/2010/main" val="0"/>
@@ -2994,7 +3453,7 @@
                     <pic:cNvPicPr/>
                   </pic:nvPicPr>
                   <pic:blipFill>
-                    <a:blip r:embed="rId18">
+                    <a:blip r:embed="rId21">
                       <a:extLst>
                         <a:ext uri="{28A0092B-C50C-407E-A947-70E740481C1C}">
                           <a14:useLocalDpi xmlns:a14="http://schemas.microsoft.com/office/drawing/2010/main" val="0"/>
@@ -3028,8 +3487,6 @@
       <w:r>
         <w:br w:type="page"/>
       </w:r>
-      <w:bookmarkStart w:id="4" w:name="_GoBack"/>
-      <w:bookmarkEnd w:id="4"/>
     </w:p>
     <w:p>
       <w:pPr>
@@ -3039,14 +3496,128 @@
           <w:numId w:val="1"/>
         </w:numPr>
       </w:pPr>
-      <w:bookmarkStart w:id="5" w:name="_Toc456597863"/>
+      <w:bookmarkStart w:id="7" w:name="_Toc456636660"/>
       <w:r>
         <w:lastRenderedPageBreak/>
         <w:t>Hibernate com XML</w:t>
       </w:r>
-      <w:bookmarkEnd w:id="5"/>
-    </w:p>
-    <w:p/>
+      <w:bookmarkEnd w:id="7"/>
+    </w:p>
+    <w:p>
+      <w:r>
+        <w:t xml:space="preserve">Utilizando o </w:t>
+      </w:r>
+      <w:proofErr w:type="spellStart"/>
+      <w:r>
+        <w:t>Hibernate</w:t>
+      </w:r>
+      <w:proofErr w:type="spellEnd"/>
+      <w:r>
+        <w:t>, foi implementada a configuração global (</w:t>
+      </w:r>
+      <w:proofErr w:type="gramStart"/>
+      <w:r>
+        <w:t>hibernate.</w:t>
+      </w:r>
+      <w:proofErr w:type="gramEnd"/>
+      <w:r>
+        <w:t xml:space="preserve">cfg.xml) e suas respectivas entidades (aluno.hbm.xml e classe.hbm.xml) </w:t>
+      </w:r>
+    </w:p>
+    <w:p>
+      <w:r>
+        <w:rPr>
+          <w:noProof/>
+        </w:rPr>
+        <w:drawing>
+          <wp:inline distT="0" distB="0" distL="0" distR="0" wp14:anchorId="4F3CC019" wp14:editId="68A26F53">
+            <wp:extent cx="4210638" cy="2943636"/>
+            <wp:effectExtent l="0" t="0" r="0" b="9525"/>
+            <wp:docPr id="38" name="Imagem 38"/>
+            <wp:cNvGraphicFramePr>
+              <a:graphicFrameLocks xmlns:a="http://schemas.openxmlformats.org/drawingml/2006/main" noChangeAspect="1"/>
+            </wp:cNvGraphicFramePr>
+            <a:graphic xmlns:a="http://schemas.openxmlformats.org/drawingml/2006/main">
+              <a:graphicData uri="http://schemas.openxmlformats.org/drawingml/2006/picture">
+                <pic:pic xmlns:pic="http://schemas.openxmlformats.org/drawingml/2006/picture">
+                  <pic:nvPicPr>
+                    <pic:cNvPr id="0" name="5FCF9AE.tmp"/>
+                    <pic:cNvPicPr/>
+                  </pic:nvPicPr>
+                  <pic:blipFill>
+                    <a:blip r:embed="rId22">
+                      <a:extLst>
+                        <a:ext uri="{28A0092B-C50C-407E-A947-70E740481C1C}">
+                          <a14:useLocalDpi xmlns:a14="http://schemas.microsoft.com/office/drawing/2010/main" val="0"/>
+                        </a:ext>
+                      </a:extLst>
+                    </a:blip>
+                    <a:stretch>
+                      <a:fillRect/>
+                    </a:stretch>
+                  </pic:blipFill>
+                  <pic:spPr>
+                    <a:xfrm>
+                      <a:off x="0" y="0"/>
+                      <a:ext cx="4210638" cy="2943636"/>
+                    </a:xfrm>
+                    <a:prstGeom prst="rect">
+                      <a:avLst/>
+                    </a:prstGeom>
+                  </pic:spPr>
+                </pic:pic>
+              </a:graphicData>
+            </a:graphic>
+          </wp:inline>
+        </w:drawing>
+      </w:r>
+      <w:r>
+        <w:rPr>
+          <w:noProof/>
+        </w:rPr>
+        <w:drawing>
+          <wp:inline distT="0" distB="0" distL="0" distR="0" wp14:anchorId="1B0BB20F" wp14:editId="2ABABC79">
+            <wp:extent cx="6227445" cy="3239135"/>
+            <wp:effectExtent l="0" t="0" r="1905" b="0"/>
+            <wp:docPr id="37" name="Imagem 37"/>
+            <wp:cNvGraphicFramePr>
+              <a:graphicFrameLocks xmlns:a="http://schemas.openxmlformats.org/drawingml/2006/main" noChangeAspect="1"/>
+            </wp:cNvGraphicFramePr>
+            <a:graphic xmlns:a="http://schemas.openxmlformats.org/drawingml/2006/main">
+              <a:graphicData uri="http://schemas.openxmlformats.org/drawingml/2006/picture">
+                <pic:pic xmlns:pic="http://schemas.openxmlformats.org/drawingml/2006/picture">
+                  <pic:nvPicPr>
+                    <pic:cNvPr id="0" name="5FC6A3A.tmp"/>
+                    <pic:cNvPicPr/>
+                  </pic:nvPicPr>
+                  <pic:blipFill>
+                    <a:blip r:embed="rId23">
+                      <a:extLst>
+                        <a:ext uri="{28A0092B-C50C-407E-A947-70E740481C1C}">
+                          <a14:useLocalDpi xmlns:a14="http://schemas.microsoft.com/office/drawing/2010/main" val="0"/>
+                        </a:ext>
+                      </a:extLst>
+                    </a:blip>
+                    <a:stretch>
+                      <a:fillRect/>
+                    </a:stretch>
+                  </pic:blipFill>
+                  <pic:spPr>
+                    <a:xfrm>
+                      <a:off x="0" y="0"/>
+                      <a:ext cx="6227445" cy="3239135"/>
+                    </a:xfrm>
+                    <a:prstGeom prst="rect">
+                      <a:avLst/>
+                    </a:prstGeom>
+                  </pic:spPr>
+                </pic:pic>
+              </a:graphicData>
+            </a:graphic>
+          </wp:inline>
+        </w:drawing>
+      </w:r>
+    </w:p>
     <w:p>
       <w:pPr>
         <w:pStyle w:val="Ttulo2"/>
@@ -3055,12 +3626,101 @@
           <w:numId w:val="1"/>
         </w:numPr>
       </w:pPr>
-      <w:bookmarkStart w:id="6" w:name="_Toc456597864"/>
+      <w:bookmarkStart w:id="8" w:name="_Toc456636661"/>
       <w:r>
         <w:t>Transação</w:t>
       </w:r>
-      <w:bookmarkEnd w:id="6"/>
-    </w:p>
+      <w:bookmarkEnd w:id="8"/>
+    </w:p>
+    <w:p>
+      <w:r>
+        <w:t>O Controle de transações pode ser realizado em ambiente não gere</w:t>
+      </w:r>
+      <w:r>
+        <w:t>nciado ou via JTA.</w:t>
+      </w:r>
+    </w:p>
+    <w:p>
+      <w:r>
+        <w:t>As implementações de exemplo e POC estão disponíveis em ‘</w:t>
+      </w:r>
+      <w:proofErr w:type="spellStart"/>
+      <w:proofErr w:type="gramStart"/>
+      <w:r>
+        <w:t>JPAPoc</w:t>
+      </w:r>
+      <w:proofErr w:type="spellEnd"/>
+      <w:proofErr w:type="gramEnd"/>
+      <w:r>
+        <w:t>().</w:t>
+      </w:r>
+      <w:proofErr w:type="spellStart"/>
+      <w:r>
+        <w:t>cacheTest</w:t>
+      </w:r>
+      <w:proofErr w:type="spellEnd"/>
+      <w:r>
+        <w:t>()</w:t>
+      </w:r>
+      <w:r>
+        <w:t>’</w:t>
+      </w:r>
+    </w:p>
+    <w:p>
+      <w:r>
+        <w:rPr>
+          <w:noProof/>
+        </w:rPr>
+        <w:lastRenderedPageBreak/>
+        <w:drawing>
+          <wp:inline distT="0" distB="0" distL="0" distR="0">
+            <wp:extent cx="5372850" cy="2934110"/>
+            <wp:effectExtent l="0" t="0" r="0" b="0"/>
+            <wp:docPr id="40" name="Imagem 40"/>
+            <wp:cNvGraphicFramePr>
+              <a:graphicFrameLocks xmlns:a="http://schemas.openxmlformats.org/drawingml/2006/main" noChangeAspect="1"/>
+            </wp:cNvGraphicFramePr>
+            <a:graphic xmlns:a="http://schemas.openxmlformats.org/drawingml/2006/main">
+              <a:graphicData uri="http://schemas.openxmlformats.org/drawingml/2006/picture">
+                <pic:pic xmlns:pic="http://schemas.openxmlformats.org/drawingml/2006/picture">
+                  <pic:nvPicPr>
+                    <pic:cNvPr id="0" name="5FCF9EE.tmp"/>
+                    <pic:cNvPicPr/>
+                  </pic:nvPicPr>
+                  <pic:blipFill>
+                    <a:blip r:embed="rId24">
+                      <a:extLst>
+                        <a:ext uri="{28A0092B-C50C-407E-A947-70E740481C1C}">
+                          <a14:useLocalDpi xmlns:a14="http://schemas.microsoft.com/office/drawing/2010/main" val="0"/>
+                        </a:ext>
+                      </a:extLst>
+                    </a:blip>
+                    <a:stretch>
+                      <a:fillRect/>
+                    </a:stretch>
+                  </pic:blipFill>
+                  <pic:spPr>
+                    <a:xfrm>
+                      <a:off x="0" y="0"/>
+                      <a:ext cx="5372850" cy="2934110"/>
+                    </a:xfrm>
+                    <a:prstGeom prst="rect">
+                      <a:avLst/>
+                    </a:prstGeom>
+                  </pic:spPr>
+                </pic:pic>
+              </a:graphicData>
+            </a:graphic>
+          </wp:inline>
+        </w:drawing>
+      </w:r>
+    </w:p>
+    <w:p>
+      <w:r>
+        <w:t>O bloco acima descreve uma transação que persiste 100 entidades em controle centralizado.</w:t>
+      </w:r>
+    </w:p>
+    <w:p/>
     <w:p>
       <w:pPr>
         <w:pStyle w:val="Ttulo2"/>
@@ -3069,13 +3729,172 @@
           <w:numId w:val="1"/>
         </w:numPr>
       </w:pPr>
-      <w:bookmarkStart w:id="7" w:name="_Toc456597865"/>
+      <w:bookmarkStart w:id="9" w:name="_Toc456636662"/>
       <w:r>
         <w:t>Cache</w:t>
       </w:r>
-      <w:bookmarkEnd w:id="7"/>
+      <w:bookmarkEnd w:id="9"/>
       <w:r>
         <w:t xml:space="preserve"> </w:t>
+      </w:r>
+    </w:p>
+    <w:p>
+      <w:r>
+        <w:t xml:space="preserve">Como implementação de referência, o cache pode ser gerenciado </w:t>
+      </w:r>
+      <w:proofErr w:type="gramStart"/>
+      <w:r>
+        <w:t>a nível de</w:t>
+      </w:r>
+      <w:proofErr w:type="gramEnd"/>
+      <w:r>
+        <w:t xml:space="preserve"> entidades, e regiões específicas podem ser configuradas, otimizando entidades ou até mesmo priorizando queries com maior utilização e recorrência.</w:t>
+      </w:r>
+    </w:p>
+    <w:p>
+      <w:r>
+        <w:t xml:space="preserve">Em segundo nível, o </w:t>
+      </w:r>
+      <w:proofErr w:type="spellStart"/>
+      <w:r>
+        <w:t>hibernate</w:t>
+      </w:r>
+      <w:proofErr w:type="spellEnd"/>
+      <w:r>
+        <w:t xml:space="preserve"> suporta as seguintes implementações de cache: </w:t>
+      </w:r>
+      <w:proofErr w:type="spellStart"/>
+      <w:r>
+        <w:t>hastable</w:t>
+      </w:r>
+      <w:proofErr w:type="spellEnd"/>
+      <w:r>
+        <w:t xml:space="preserve"> (para desenvolvimento apenas), </w:t>
+      </w:r>
+      <w:proofErr w:type="spellStart"/>
+      <w:proofErr w:type="gramStart"/>
+      <w:r>
+        <w:t>EHCache</w:t>
+      </w:r>
+      <w:proofErr w:type="spellEnd"/>
+      <w:proofErr w:type="gramEnd"/>
+      <w:r>
+        <w:t xml:space="preserve">, </w:t>
+      </w:r>
+      <w:proofErr w:type="spellStart"/>
+      <w:r>
+        <w:t>OSCache</w:t>
+      </w:r>
+      <w:proofErr w:type="spellEnd"/>
+      <w:r>
+        <w:t xml:space="preserve">, </w:t>
+      </w:r>
+      <w:proofErr w:type="spellStart"/>
+      <w:r>
+        <w:t>SwarmCache</w:t>
+      </w:r>
+      <w:proofErr w:type="spellEnd"/>
+      <w:r>
+        <w:t xml:space="preserve"> e </w:t>
+      </w:r>
+      <w:proofErr w:type="spellStart"/>
+      <w:r>
+        <w:t>JBossCache</w:t>
+      </w:r>
+      <w:proofErr w:type="spellEnd"/>
+      <w:r>
+        <w:t>.</w:t>
+      </w:r>
+    </w:p>
+    <w:p>
+      <w:r>
+        <w:t xml:space="preserve">Os códigos de POC estão disponíveis em </w:t>
+      </w:r>
+      <w:proofErr w:type="spellStart"/>
+      <w:proofErr w:type="gramStart"/>
+      <w:r>
+        <w:rPr>
+          <w:rFonts w:ascii="Consolas" w:hAnsi="Consolas" w:cs="Consolas"/>
+          <w:b/>
+          <w:sz w:val="20"/>
+        </w:rPr>
+        <w:t>JPAPoc</w:t>
+      </w:r>
+      <w:proofErr w:type="spellEnd"/>
+      <w:proofErr w:type="gramEnd"/>
+      <w:r>
+        <w:rPr>
+          <w:rFonts w:ascii="Consolas" w:hAnsi="Consolas" w:cs="Consolas"/>
+          <w:b/>
+          <w:sz w:val="20"/>
+        </w:rPr>
+        <w:t>().</w:t>
+      </w:r>
+      <w:proofErr w:type="spellStart"/>
+      <w:r>
+        <w:rPr>
+          <w:rFonts w:ascii="Consolas" w:hAnsi="Consolas" w:cs="Consolas"/>
+          <w:b/>
+          <w:sz w:val="20"/>
+        </w:rPr>
+        <w:t>cacheTest</w:t>
+      </w:r>
+      <w:proofErr w:type="spellEnd"/>
+      <w:r>
+        <w:rPr>
+          <w:rFonts w:ascii="Consolas" w:hAnsi="Consolas" w:cs="Consolas"/>
+          <w:b/>
+          <w:sz w:val="20"/>
+        </w:rPr>
+        <w:t>()</w:t>
+      </w:r>
+    </w:p>
+    <w:p>
+      <w:r>
+        <w:rPr>
+          <w:noProof/>
+        </w:rPr>
+        <w:drawing>
+          <wp:inline distT="0" distB="0" distL="0" distR="0">
+            <wp:extent cx="6227445" cy="911225"/>
+            <wp:effectExtent l="0" t="0" r="1905" b="3175"/>
+            <wp:docPr id="35" name="Imagem 35"/>
+            <wp:cNvGraphicFramePr>
+              <a:graphicFrameLocks xmlns:a="http://schemas.openxmlformats.org/drawingml/2006/main" noChangeAspect="1"/>
+            </wp:cNvGraphicFramePr>
+            <a:graphic xmlns:a="http://schemas.openxmlformats.org/drawingml/2006/main">
+              <a:graphicData uri="http://schemas.openxmlformats.org/drawingml/2006/picture">
+                <pic:pic xmlns:pic="http://schemas.openxmlformats.org/drawingml/2006/picture">
+                  <pic:nvPicPr>
+                    <pic:cNvPr id="0" name="5FCD450.tmp"/>
+                    <pic:cNvPicPr/>
+                  </pic:nvPicPr>
+                  <pic:blipFill>
+                    <a:blip r:embed="rId25">
+                      <a:extLst>
+                        <a:ext uri="{28A0092B-C50C-407E-A947-70E740481C1C}">
+                          <a14:useLocalDpi xmlns:a14="http://schemas.microsoft.com/office/drawing/2010/main" val="0"/>
+                        </a:ext>
+                      </a:extLst>
+                    </a:blip>
+                    <a:stretch>
+                      <a:fillRect/>
+                    </a:stretch>
+                  </pic:blipFill>
+                  <pic:spPr>
+                    <a:xfrm>
+                      <a:off x="0" y="0"/>
+                      <a:ext cx="6227445" cy="911225"/>
+                    </a:xfrm>
+                    <a:prstGeom prst="rect">
+                      <a:avLst/>
+                    </a:prstGeom>
+                  </pic:spPr>
+                </pic:pic>
+              </a:graphicData>
+            </a:graphic>
+          </wp:inline>
+        </w:drawing>
       </w:r>
     </w:p>
     <w:p>
@@ -3086,27 +3905,62 @@
           <w:numId w:val="1"/>
         </w:numPr>
       </w:pPr>
-      <w:bookmarkStart w:id="8" w:name="_Toc456597866"/>
+      <w:bookmarkStart w:id="10" w:name="_Toc456636663"/>
       <w:r>
         <w:t>Concorrência</w:t>
       </w:r>
-      <w:bookmarkEnd w:id="8"/>
-    </w:p>
-    <w:p>
-      <w:pPr>
-        <w:pStyle w:val="PargrafodaLista"/>
-      </w:pPr>
+      <w:bookmarkEnd w:id="10"/>
+    </w:p>
+    <w:p>
+      <w:r>
+        <w:rPr>
+          <w:noProof/>
+        </w:rPr>
+        <w:drawing>
+          <wp:inline distT="0" distB="0" distL="0" distR="0">
+            <wp:extent cx="6227445" cy="1424940"/>
+            <wp:effectExtent l="0" t="0" r="1905" b="3810"/>
+            <wp:docPr id="42" name="Imagem 42"/>
+            <wp:cNvGraphicFramePr>
+              <a:graphicFrameLocks xmlns:a="http://schemas.openxmlformats.org/drawingml/2006/main" noChangeAspect="1"/>
+            </wp:cNvGraphicFramePr>
+            <a:graphic xmlns:a="http://schemas.openxmlformats.org/drawingml/2006/main">
+              <a:graphicData uri="http://schemas.openxmlformats.org/drawingml/2006/picture">
+                <pic:pic xmlns:pic="http://schemas.openxmlformats.org/drawingml/2006/picture">
+                  <pic:nvPicPr>
+                    <pic:cNvPr id="0" name="5FC35D7.tmp"/>
+                    <pic:cNvPicPr/>
+                  </pic:nvPicPr>
+                  <pic:blipFill>
+                    <a:blip r:embed="rId26">
+                      <a:extLst>
+                        <a:ext uri="{28A0092B-C50C-407E-A947-70E740481C1C}">
+                          <a14:useLocalDpi xmlns:a14="http://schemas.microsoft.com/office/drawing/2010/main" val="0"/>
+                        </a:ext>
+                      </a:extLst>
+                    </a:blip>
+                    <a:stretch>
+                      <a:fillRect/>
+                    </a:stretch>
+                  </pic:blipFill>
+                  <pic:spPr>
+                    <a:xfrm>
+                      <a:off x="0" y="0"/>
+                      <a:ext cx="6227445" cy="1424940"/>
+                    </a:xfrm>
+                    <a:prstGeom prst="rect">
+                      <a:avLst/>
+                    </a:prstGeom>
+                  </pic:spPr>
+                </pic:pic>
+              </a:graphicData>
+            </a:graphic>
+          </wp:inline>
+        </w:drawing>
+      </w:r>
     </w:p>
     <w:p/>
     <w:p/>
-    <w:p>
-      <w:pPr>
-        <w:spacing w:line="276" w:lineRule="auto"/>
-      </w:pPr>
-      <w:r>
-        <w:br w:type="page"/>
-      </w:r>
-    </w:p>
     <w:p>
       <w:pPr>
         <w:pStyle w:val="Ttulo1"/>
@@ -3115,12 +3969,12 @@
           <w:numId w:val="1"/>
         </w:numPr>
       </w:pPr>
-      <w:bookmarkStart w:id="9" w:name="_Toc456597867"/>
+      <w:bookmarkStart w:id="11" w:name="_Toc456636664"/>
       <w:r>
         <w:lastRenderedPageBreak/>
         <w:t>JPA</w:t>
       </w:r>
-      <w:bookmarkEnd w:id="9"/>
+      <w:bookmarkEnd w:id="11"/>
     </w:p>
     <w:p/>
     <w:p>
@@ -3131,11 +3985,11 @@
           <w:numId w:val="1"/>
         </w:numPr>
       </w:pPr>
-      <w:bookmarkStart w:id="10" w:name="_Toc456597868"/>
+      <w:bookmarkStart w:id="12" w:name="_Toc456636665"/>
       <w:r>
         <w:t>Transação</w:t>
       </w:r>
-      <w:bookmarkEnd w:id="10"/>
+      <w:bookmarkEnd w:id="12"/>
     </w:p>
     <w:p>
       <w:r>
@@ -3189,7 +4043,7 @@
                     <pic:cNvPicPr/>
                   </pic:nvPicPr>
                   <pic:blipFill rotWithShape="1">
-                    <a:blip r:embed="rId19">
+                    <a:blip r:embed="rId27">
                       <a:extLst>
                         <a:ext uri="{28A0092B-C50C-407E-A947-70E740481C1C}">
                           <a14:useLocalDpi xmlns:a14="http://schemas.microsoft.com/office/drawing/2010/main" val="0"/>
@@ -3262,7 +4116,7 @@
                     <pic:cNvPicPr/>
                   </pic:nvPicPr>
                   <pic:blipFill>
-                    <a:blip r:embed="rId20">
+                    <a:blip r:embed="rId28">
                       <a:extLst>
                         <a:ext uri="{28A0092B-C50C-407E-A947-70E740481C1C}">
                           <a14:useLocalDpi xmlns:a14="http://schemas.microsoft.com/office/drawing/2010/main" val="0"/>
@@ -3332,7 +4186,7 @@
                     <pic:cNvPicPr/>
                   </pic:nvPicPr>
                   <pic:blipFill>
-                    <a:blip r:embed="rId21">
+                    <a:blip r:embed="rId29">
                       <a:extLst>
                         <a:ext uri="{28A0092B-C50C-407E-A947-70E740481C1C}">
                           <a14:useLocalDpi xmlns:a14="http://schemas.microsoft.com/office/drawing/2010/main" val="0"/>
@@ -3368,11 +4222,11 @@
           <w:numId w:val="1"/>
         </w:numPr>
       </w:pPr>
-      <w:bookmarkStart w:id="11" w:name="_Toc456597869"/>
+      <w:bookmarkStart w:id="13" w:name="_Toc456636666"/>
       <w:r>
         <w:t>Cache</w:t>
       </w:r>
-      <w:bookmarkEnd w:id="11"/>
+      <w:bookmarkEnd w:id="13"/>
     </w:p>
     <w:p>
       <w:r>
@@ -3497,7 +4351,7 @@
                     <pic:cNvPicPr/>
                   </pic:nvPicPr>
                   <pic:blipFill>
-                    <a:blip r:embed="rId22">
+                    <a:blip r:embed="rId30">
                       <a:extLst>
                         <a:ext uri="{28A0092B-C50C-407E-A947-70E740481C1C}">
                           <a14:useLocalDpi xmlns:a14="http://schemas.microsoft.com/office/drawing/2010/main" val="0"/>
@@ -3532,11 +4386,11 @@
           <w:numId w:val="1"/>
         </w:numPr>
       </w:pPr>
-      <w:bookmarkStart w:id="12" w:name="_Toc456597870"/>
+      <w:bookmarkStart w:id="14" w:name="_Toc456636667"/>
       <w:r>
         <w:t>Concorrência</w:t>
       </w:r>
-      <w:bookmarkEnd w:id="12"/>
+      <w:bookmarkEnd w:id="14"/>
     </w:p>
     <w:p>
       <w:r>
@@ -3630,7 +4484,7 @@
                     <pic:cNvPicPr/>
                   </pic:nvPicPr>
                   <pic:blipFill>
-                    <a:blip r:embed="rId23">
+                    <a:blip r:embed="rId31">
                       <a:extLst>
                         <a:ext uri="{28A0092B-C50C-407E-A947-70E740481C1C}">
                           <a14:useLocalDpi xmlns:a14="http://schemas.microsoft.com/office/drawing/2010/main" val="0"/>
@@ -3683,7 +4537,7 @@
                     <pic:cNvPicPr/>
                   </pic:nvPicPr>
                   <pic:blipFill>
-                    <a:blip r:embed="rId24">
+                    <a:blip r:embed="rId32">
                       <a:extLst>
                         <a:ext uri="{28A0092B-C50C-407E-A947-70E740481C1C}">
                           <a14:useLocalDpi xmlns:a14="http://schemas.microsoft.com/office/drawing/2010/main" val="0"/>
@@ -3744,7 +4598,7 @@
                     <pic:cNvPicPr/>
                   </pic:nvPicPr>
                   <pic:blipFill>
-                    <a:blip r:embed="rId25">
+                    <a:blip r:embed="rId33">
                       <a:extLst>
                         <a:ext uri="{28A0092B-C50C-407E-A947-70E740481C1C}">
                           <a14:useLocalDpi xmlns:a14="http://schemas.microsoft.com/office/drawing/2010/main" val="0"/>
@@ -3842,7 +4696,7 @@
       <w:r>
         <w:br/>
       </w:r>
-      <w:hyperlink r:id="rId26" w:history="1">
+      <w:hyperlink r:id="rId34" w:history="1">
         <w:r>
           <w:rPr>
             <w:rStyle w:val="Hyperlink"/>
@@ -3870,7 +4724,7 @@
         </w:rPr>
         <w:br/>
       </w:r>
-      <w:hyperlink r:id="rId27" w:history="1">
+      <w:hyperlink r:id="rId35" w:history="1">
         <w:r>
           <w:rPr>
             <w:rStyle w:val="Hyperlink"/>
@@ -3901,7 +4755,7 @@
         </w:rPr>
         <w:br/>
       </w:r>
-      <w:hyperlink r:id="rId28" w:history="1">
+      <w:hyperlink r:id="rId36" w:history="1">
         <w:r>
           <w:rPr>
             <w:rStyle w:val="Hyperlink"/>
@@ -3938,7 +4792,7 @@
         </w:rPr>
         <w:br/>
       </w:r>
-      <w:hyperlink r:id="rId29" w:history="1">
+      <w:hyperlink r:id="rId37" w:history="1">
         <w:r>
           <w:rPr>
             <w:rStyle w:val="Hyperlink"/>
@@ -3955,9 +4809,72 @@
           <w:lang w:val="en-US"/>
         </w:rPr>
       </w:pPr>
+      <w:proofErr w:type="spellStart"/>
+      <w:r>
+        <w:rPr>
+          <w:lang w:val="en-US"/>
+        </w:rPr>
+        <w:t>JBoss</w:t>
+      </w:r>
+      <w:proofErr w:type="spellEnd"/>
+      <w:r>
+        <w:rPr>
+          <w:lang w:val="en-US"/>
+        </w:rPr>
+        <w:t xml:space="preserve"> Hibernate</w:t>
+      </w:r>
+      <w:r>
+        <w:rPr>
+          <w:lang w:val="en-US"/>
+        </w:rPr>
+        <w:br/>
+      </w:r>
+      <w:hyperlink r:id="rId38" w:history="1">
+        <w:r>
+          <w:rPr>
+            <w:rStyle w:val="Hyperlink"/>
+            <w:lang w:val="en-US"/>
+          </w:rPr>
+          <w:t>https://docs.jboss.org/hibernate/orm/5.0/manual/en-US/html/ch03.html</w:t>
+        </w:r>
+      </w:hyperlink>
+    </w:p>
+    <w:p>
+      <w:pPr>
+        <w:spacing w:line="276" w:lineRule="auto"/>
+        <w:rPr>
+          <w:lang w:val="en-US"/>
+        </w:rPr>
+      </w:pPr>
+    </w:p>
+    <w:p>
+      <w:pPr>
+        <w:spacing w:line="276" w:lineRule="auto"/>
+      </w:pPr>
+      <w:r>
+        <w:t>Todos os códigos estão disponíveis e abertos em:</w:t>
+      </w:r>
+    </w:p>
+    <w:p>
+      <w:pPr>
+        <w:spacing w:line="276" w:lineRule="auto"/>
+      </w:pPr>
+      <w:hyperlink r:id="rId39" w:history="1">
+        <w:r>
+          <w:rPr>
+            <w:rStyle w:val="Hyperlink"/>
+          </w:rPr>
+          <w:t>https://github.com/rodrigogrohl/fiap-rrocha/tree/master/Persistencia-JPA/artigo-final/poc-source</w:t>
+        </w:r>
+      </w:hyperlink>
+    </w:p>
+    <w:p>
+      <w:pPr>
+        <w:spacing w:line="276" w:lineRule="auto"/>
+      </w:pPr>
     </w:p>
     <w:sectPr>
-      <w:footerReference w:type="default" r:id="rId30"/>
+      <w:footerReference w:type="default" r:id="rId40"/>
       <w:pgSz w:w="11907" w:h="16839"/>
       <w:pgMar w:top="1148" w:right="1050" w:bottom="1148" w:left="1050" w:header="709" w:footer="709" w:gutter="0"/>
       <w:pgNumType w:start="0"/>
@@ -4231,7 +5148,7 @@
                               <w:color w:val="000000" w:themeColor="text1"/>
                               <w:sz w:val="44"/>
                             </w:rPr>
-                            <w:t>7</w:t>
+                            <w:t>1</w:t>
                           </w:r>
                           <w:r>
                             <w:rPr>
@@ -4310,7 +5227,7 @@
                         <w:color w:val="000000" w:themeColor="text1"/>
                         <w:sz w:val="44"/>
                       </w:rPr>
-                      <w:t>7</w:t>
+                      <w:t>1</w:t>
                     </w:r>
                     <w:r>
                       <w:rPr>
@@ -6793,7 +7710,7 @@
   </w:compat>
   <w:rsids>
     <w:rsidRoot w:val="00BB1E52"/>
-    <w:rsid w:val="001C4DCD"/>
+    <w:rsid w:val="003017BC"/>
     <w:rsid w:val="008530D4"/>
     <w:rsid w:val="00BB1E52"/>
   </w:rsids>
@@ -7696,7 +8613,7 @@
 </file>
 
 <file path=customXml/itemProps1.xml><?xml version="1.0" encoding="utf-8"?>
-<ds:datastoreItem xmlns:ds="http://schemas.openxmlformats.org/officeDocument/2006/customXml" ds:itemID="{C68ED07B-A77E-404D-995D-838DFD1700F9}">
+<ds:datastoreItem xmlns:ds="http://schemas.openxmlformats.org/officeDocument/2006/customXml" ds:itemID="{80E621FA-3A56-4B44-AB8F-1C16EDD653E6}">
   <ds:schemaRefs>
     <ds:schemaRef ds:uri="http://schemas.openxmlformats.org/officeDocument/2006/bibliography"/>
   </ds:schemaRefs>

--- a/Persistencia-JPA/artigo-final/RM48236-Artigo-Tecnico-Persistencia.docx
+++ b/Persistencia-JPA/artigo-final/RM48236-Artigo-Tecnico-Persistencia.docx
@@ -808,15 +808,7 @@
                             <w:txbxContent>
                               <w:p>
                                 <w:r>
-                                  <w:t xml:space="preserve">Estudo comparativo entre as tecnologias JDBC, </w:t>
-                                </w:r>
-                                <w:proofErr w:type="spellStart"/>
-                                <w:r>
-                                  <w:t>Hibernate</w:t>
-                                </w:r>
-                                <w:proofErr w:type="spellEnd"/>
-                                <w:r>
-                                  <w:t xml:space="preserve"> com XML e JPA, contemplando Transação, Cache e Concorrência.</w:t>
+                                  <w:t>Estudo comparativo entre as tecnologias JDBC, Hibernate com XML e JPA, contemplando Transação, Cache e Concorrência.</w:t>
                                 </w:r>
                               </w:p>
                             </w:txbxContent>
@@ -899,9 +891,6 @@
       <w:sdt>
         <w:sdtPr>
           <w:id w:val="1161806749"/>
-          <w:placeholder>
-            <w:docPart w:val="CED136F70E8D4754BD6C0B3E55B8EDA7"/>
-          </w:placeholder>
           <w:dataBinding w:prefixMappings="xmlns:ns0='http://schemas.openxmlformats.org/package/2006/metadata/core-properties' xmlns:ns1='http://purl.org/dc/elements/1.1/'" w:xpath="/ns0:coreProperties[1]/ns1:subject[1]" w:storeItemID="{6C3C8BC8-F283-45AE-878A-BAB7291924A1}"/>
           <w:text/>
         </w:sdtPr>
@@ -1156,23 +1145,7 @@
                                   <w:color w:val="FFFFFF" w:themeColor="background1"/>
                                   <w:lang w:val="en-US"/>
                                 </w:rPr>
-                                <w:t xml:space="preserve">(XML </w:t>
-                              </w:r>
-                              <w:proofErr w:type="spellStart"/>
-                              <w:r>
-                                <w:rPr>
-                                  <w:color w:val="FFFFFF" w:themeColor="background1"/>
-                                  <w:lang w:val="en-US"/>
-                                </w:rPr>
-                                <w:t>Config</w:t>
-                              </w:r>
-                              <w:proofErr w:type="spellEnd"/>
-                              <w:r>
-                                <w:rPr>
-                                  <w:color w:val="FFFFFF" w:themeColor="background1"/>
-                                  <w:lang w:val="en-US"/>
-                                </w:rPr>
-                                <w:t>)</w:t>
+                                <w:t>(XML Config)</w:t>
                               </w:r>
                             </w:p>
                             <w:p>
@@ -1202,32 +1175,8 @@
                                 <w:rPr>
                                   <w:color w:val="FFFFFF" w:themeColor="background1"/>
                                 </w:rPr>
-                                <w:t xml:space="preserve">- H2 </w:t>
+                                <w:t>- H2 Database em todas as POC’s</w:t>
                               </w:r>
-                              <w:proofErr w:type="spellStart"/>
-                              <w:r>
-                                <w:rPr>
-                                  <w:color w:val="FFFFFF" w:themeColor="background1"/>
-                                </w:rPr>
-                                <w:t>Database</w:t>
-                              </w:r>
-                              <w:proofErr w:type="spellEnd"/>
-                              <w:r>
-                                <w:rPr>
-                                  <w:color w:val="FFFFFF" w:themeColor="background1"/>
-                                </w:rPr>
-                                <w:t xml:space="preserve"> em todas as </w:t>
-                              </w:r>
-                              <w:bookmarkStart w:id="0" w:name="_GoBack"/>
-                              <w:bookmarkEnd w:id="0"/>
-                              <w:proofErr w:type="spellStart"/>
-                              <w:r>
-                                <w:rPr>
-                                  <w:color w:val="FFFFFF" w:themeColor="background1"/>
-                                </w:rPr>
-                                <w:t>POC’s</w:t>
-                              </w:r>
-                              <w:proofErr w:type="spellEnd"/>
                             </w:p>
                           </w:txbxContent>
                         </wps:txbx>
@@ -1409,7 +1358,21 @@
         </mc:AlternateContent>
       </w:r>
     </w:p>
-    <w:p/>
+    <w:p>
+      <w:r>
+        <w:t>Rodrigo Martinez da Rocha – RM48236</w:t>
+      </w:r>
+    </w:p>
+    <w:p>
+      <w:r>
+        <w:t xml:space="preserve">27SCJ </w:t>
+      </w:r>
+    </w:p>
+    <w:p>
+      <w:r>
+        <w:t>Professor Emílio Celso de Souza</w:t>
+      </w:r>
+    </w:p>
     <w:p>
       <w:pPr>
         <w:spacing w:line="276" w:lineRule="auto"/>
@@ -1421,6 +1384,14 @@
     <w:p/>
     <w:sdt>
       <w:sdtPr>
+        <w:rPr>
+          <w:rFonts w:asciiTheme="minorHAnsi" w:eastAsiaTheme="minorEastAsia" w:hAnsiTheme="minorHAnsi" w:cstheme="minorBidi"/>
+          <w:bCs w:val="0"/>
+          <w:caps w:val="0"/>
+          <w:color w:val="auto"/>
+          <w:sz w:val="22"/>
+          <w:szCs w:val="22"/>
+        </w:rPr>
         <w:id w:val="800114326"/>
         <w:docPartObj>
           <w:docPartGallery w:val="Table of Contents"/>
@@ -1429,12 +1400,7 @@
       </w:sdtPr>
       <w:sdtEndPr>
         <w:rPr>
-          <w:rFonts w:asciiTheme="minorHAnsi" w:eastAsiaTheme="minorEastAsia" w:hAnsiTheme="minorHAnsi" w:cstheme="minorBidi"/>
           <w:b/>
-          <w:caps w:val="0"/>
-          <w:color w:val="auto"/>
-          <w:sz w:val="22"/>
-          <w:szCs w:val="22"/>
         </w:rPr>
       </w:sdtEndPr>
       <w:sdtContent>
@@ -2540,60 +2506,20 @@
           <w:numId w:val="1"/>
         </w:numPr>
       </w:pPr>
-      <w:bookmarkStart w:id="2" w:name="_Toc456636655"/>
+      <w:bookmarkStart w:id="0" w:name="_Toc456636655"/>
       <w:r>
         <w:t>Introdução</w:t>
       </w:r>
-      <w:bookmarkEnd w:id="2"/>
-    </w:p>
-    <w:p>
-      <w:r>
-        <w:t xml:space="preserve">Neste artigo iremos comparar e apresentar implementações relacionadas </w:t>
-      </w:r>
-      <w:proofErr w:type="gramStart"/>
-      <w:r>
-        <w:t>a</w:t>
-      </w:r>
-      <w:proofErr w:type="gramEnd"/>
-      <w:r>
-        <w:t xml:space="preserve"> camada de persistência Java, no que se diz respeito a: Controles Transacionais, Cache e Concorrência.</w:t>
-      </w:r>
-    </w:p>
-    <w:p>
-      <w:r>
-        <w:t xml:space="preserve">Em todos os casos optamos por utilizar o </w:t>
-      </w:r>
-      <w:proofErr w:type="spellStart"/>
-      <w:r>
-        <w:t>database</w:t>
-      </w:r>
-      <w:proofErr w:type="spellEnd"/>
-      <w:r>
-        <w:t xml:space="preserve"> H2, por sua praticidade e reprodutibilidade sem a necessidade de instalações adicionais de softwares </w:t>
-      </w:r>
-      <w:proofErr w:type="spellStart"/>
-      <w:r>
-        <w:t>vendor</w:t>
-      </w:r>
-      <w:proofErr w:type="spellEnd"/>
-      <w:r>
-        <w:t xml:space="preserve">-in ou aplicações </w:t>
-      </w:r>
-      <w:proofErr w:type="gramStart"/>
-      <w:r>
-        <w:t>server</w:t>
-      </w:r>
-      <w:proofErr w:type="gramEnd"/>
-      <w:r>
-        <w:t>-</w:t>
-      </w:r>
-      <w:proofErr w:type="spellStart"/>
-      <w:r>
-        <w:t>based</w:t>
-      </w:r>
-      <w:proofErr w:type="spellEnd"/>
-      <w:r>
-        <w:t>.</w:t>
+      <w:bookmarkEnd w:id="0"/>
+    </w:p>
+    <w:p>
+      <w:r>
+        <w:t>Neste artigo iremos comparar e apresentar implementações relacionadas a camada de persistência Java, no que se diz respeito a: Controles Transacionais, Cache e Concorrência.</w:t>
+      </w:r>
+    </w:p>
+    <w:p>
+      <w:r>
+        <w:t>Em todos os casos optamos por utilizar o database H2, por sua praticidade e reprodutibilidade sem a necessidade de instalações adicionais de softwares vendor-in ou aplicações server-based.</w:t>
       </w:r>
     </w:p>
     <w:p>
@@ -2747,33 +2673,17 @@
           <w:numId w:val="1"/>
         </w:numPr>
       </w:pPr>
-      <w:bookmarkStart w:id="3" w:name="_Toc456636656"/>
+      <w:bookmarkStart w:id="1" w:name="_Toc456636656"/>
       <w:r>
         <w:lastRenderedPageBreak/>
         <w:t>Java JDBC</w:t>
       </w:r>
-      <w:bookmarkEnd w:id="3"/>
+      <w:bookmarkEnd w:id="1"/>
     </w:p>
     <w:p/>
     <w:p>
       <w:r>
-        <w:t xml:space="preserve">Os códigos aqui demonstrados estão </w:t>
-      </w:r>
-      <w:proofErr w:type="gramStart"/>
-      <w:r>
-        <w:t>implementados</w:t>
-      </w:r>
-      <w:proofErr w:type="gramEnd"/>
-      <w:r>
-        <w:t xml:space="preserve"> no projeto ‘</w:t>
-      </w:r>
-      <w:proofErr w:type="spellStart"/>
-      <w:r>
-        <w:t>jdbc</w:t>
-      </w:r>
-      <w:proofErr w:type="spellEnd"/>
-      <w:r>
-        <w:t>-module’.</w:t>
+        <w:t>Os códigos aqui demonstrados estão implementados no projeto ‘jdbc-module’.</w:t>
       </w:r>
     </w:p>
     <w:p>
@@ -2784,14 +2694,14 @@
           <w:numId w:val="1"/>
         </w:numPr>
       </w:pPr>
-      <w:bookmarkStart w:id="4" w:name="_Toc456636657"/>
+      <w:bookmarkStart w:id="2" w:name="_Toc456636657"/>
       <w:r>
         <w:t>Transaçã</w:t>
       </w:r>
       <w:r>
         <w:t>o</w:t>
       </w:r>
-      <w:bookmarkEnd w:id="4"/>
+      <w:bookmarkEnd w:id="2"/>
     </w:p>
     <w:p>
       <w:r>
@@ -2801,23 +2711,7 @@
         <w:t xml:space="preserve">Por padrão o JDBC </w:t>
       </w:r>
       <w:r>
-        <w:t xml:space="preserve">cria suas conexões com a </w:t>
-      </w:r>
-      <w:proofErr w:type="spellStart"/>
-      <w:r>
-        <w:t>feature</w:t>
-      </w:r>
-      <w:proofErr w:type="spellEnd"/>
-      <w:r>
-        <w:t xml:space="preserve"> de </w:t>
-      </w:r>
-      <w:proofErr w:type="spellStart"/>
-      <w:r>
-        <w:t>auto-commit</w:t>
-      </w:r>
-      <w:proofErr w:type="spellEnd"/>
-      <w:r>
-        <w:t xml:space="preserve"> ativada, ou seja, para controlarmos o processo transacional, devemos, primeiramente, desativar este recurso</w:t>
+        <w:t>cria suas conexões com a feature de auto-commit ativada, ou seja, para controlarmos o processo transacional, devemos, primeiramente, desativar este recurso</w:t>
       </w:r>
       <w:r>
         <w:t xml:space="preserve">: </w:t>
@@ -2867,29 +2761,7 @@
           <w:sz w:val="18"/>
           <w:szCs w:val="18"/>
         </w:rPr>
-        <w:t>.</w:t>
-      </w:r>
-      <w:proofErr w:type="spellStart"/>
-      <w:proofErr w:type="gramStart"/>
-      <w:r>
-        <w:rPr>
-          <w:rFonts w:ascii="Courier New" w:eastAsia="Times New Roman" w:hAnsi="Courier New" w:cs="Courier New"/>
-          <w:color w:val="000000"/>
-          <w:sz w:val="18"/>
-          <w:szCs w:val="18"/>
-        </w:rPr>
-        <w:t>setAutoCommit</w:t>
-      </w:r>
-      <w:proofErr w:type="spellEnd"/>
-      <w:proofErr w:type="gramEnd"/>
-      <w:r>
-        <w:rPr>
-          <w:rFonts w:ascii="Courier New" w:eastAsia="Times New Roman" w:hAnsi="Courier New" w:cs="Courier New"/>
-          <w:color w:val="000000"/>
-          <w:sz w:val="18"/>
-          <w:szCs w:val="18"/>
-        </w:rPr>
-        <w:t>(false)</w:t>
+        <w:t>.setAutoCommit(false)</w:t>
       </w:r>
       <w:r>
         <w:rPr>
@@ -2932,15 +2804,7 @@
     </w:p>
     <w:p>
       <w:r>
-        <w:t xml:space="preserve">Com isso teremos autonomia e controle transacional, obtendo a segurança necessária, principalmente em casos de </w:t>
-      </w:r>
-      <w:proofErr w:type="spellStart"/>
-      <w:r>
-        <w:t>rollback</w:t>
-      </w:r>
-      <w:proofErr w:type="spellEnd"/>
-      <w:r>
-        <w:t>.</w:t>
+        <w:t>Com isso teremos autonomia e controle transacional, obtendo a segurança necessária, principalmente em casos de rollback.</w:t>
       </w:r>
     </w:p>
     <w:p>
@@ -3106,49 +2970,23 @@
           <w:numId w:val="1"/>
         </w:numPr>
       </w:pPr>
-      <w:bookmarkStart w:id="5" w:name="_Toc456636658"/>
+      <w:bookmarkStart w:id="3" w:name="_Toc456636658"/>
       <w:r>
         <w:t>Cache</w:t>
       </w:r>
-      <w:bookmarkEnd w:id="5"/>
+      <w:bookmarkEnd w:id="3"/>
     </w:p>
     <w:p>
       <w:r>
         <w:t xml:space="preserve">O cache via JDBC pode ser implementado de maneira implícita ou explícita, </w:t>
       </w:r>
       <w:r>
-        <w:t xml:space="preserve">via </w:t>
-      </w:r>
-      <w:proofErr w:type="spellStart"/>
-      <w:r>
-        <w:t>Statement</w:t>
-      </w:r>
-      <w:proofErr w:type="spellEnd"/>
-      <w:r>
-        <w:t xml:space="preserve"> Cache, responsável por manter as entidades em memória após a chamada do método ‘</w:t>
-      </w:r>
-      <w:proofErr w:type="gramStart"/>
-      <w:r>
-        <w:t>close(</w:t>
-      </w:r>
-      <w:proofErr w:type="gramEnd"/>
-      <w:r>
-        <w:t>)’.</w:t>
-      </w:r>
-    </w:p>
-    <w:p>
-      <w:r>
-        <w:t xml:space="preserve">Todos os códigos estão disponíveis na classe </w:t>
-      </w:r>
-      <w:proofErr w:type="spellStart"/>
-      <w:proofErr w:type="gramStart"/>
-      <w:r>
-        <w:t>JDBCPoc</w:t>
-      </w:r>
-      <w:proofErr w:type="spellEnd"/>
-      <w:proofErr w:type="gramEnd"/>
-      <w:r>
-        <w:t>:</w:t>
+        <w:t>via Statement Cache, responsável por manter as entidades em memória após a chamada do método ‘close()’.</w:t>
+      </w:r>
+    </w:p>
+    <w:p>
+      <w:r>
+        <w:t>Todos os códigos estão disponíveis na classe JDBCPoc:</w:t>
       </w:r>
     </w:p>
     <w:p>
@@ -3201,13 +3039,8 @@
       </w:r>
     </w:p>
     <w:p>
-      <w:proofErr w:type="gramStart"/>
-      <w:r>
-        <w:t>Execução e resultado via</w:t>
-      </w:r>
-      <w:proofErr w:type="gramEnd"/>
-      <w:r>
-        <w:t xml:space="preserve"> console:</w:t>
+      <w:r>
+        <w:t>Execução e resultado via console:</w:t>
       </w:r>
     </w:p>
     <w:p>
@@ -3266,23 +3099,15 @@
           <w:numId w:val="1"/>
         </w:numPr>
       </w:pPr>
-      <w:bookmarkStart w:id="6" w:name="_Toc456636659"/>
+      <w:bookmarkStart w:id="4" w:name="_Toc456636659"/>
       <w:r>
         <w:t>Concorrência</w:t>
       </w:r>
-      <w:bookmarkEnd w:id="6"/>
-    </w:p>
-    <w:p>
-      <w:r>
-        <w:t xml:space="preserve">Por definição o JDBC pode controlar o acesso concorrente </w:t>
-      </w:r>
-      <w:proofErr w:type="gramStart"/>
-      <w:r>
-        <w:t>a</w:t>
-      </w:r>
-      <w:proofErr w:type="gramEnd"/>
-      <w:r>
-        <w:t xml:space="preserve"> informação persistida através da configuração abaixo:</w:t>
+      <w:bookmarkEnd w:id="4"/>
+    </w:p>
+    <w:p>
+      <w:r>
+        <w:t>Por definição o JDBC pode controlar o acesso concorrente a informação persistida através da configuração abaixo:</w:t>
       </w:r>
     </w:p>
     <w:p>
@@ -3338,15 +3163,7 @@
     </w:p>
     <w:p>
       <w:r>
-        <w:t xml:space="preserve">Nesta POC forçamos duas conexões paralelas o requerimento de </w:t>
-      </w:r>
-      <w:proofErr w:type="spellStart"/>
-      <w:r>
-        <w:t>update</w:t>
-      </w:r>
-      <w:proofErr w:type="spellEnd"/>
-      <w:r>
-        <w:t xml:space="preserve"> ao mesmo registro:</w:t>
+        <w:t>Nesta POC forçamos duas conexões paralelas o requerimento de update ao mesmo registro:</w:t>
       </w:r>
     </w:p>
     <w:p>
@@ -3400,36 +3217,12 @@
     </w:p>
     <w:p>
       <w:r>
-        <w:t xml:space="preserve">O código está disponível na classe </w:t>
-      </w:r>
-      <w:proofErr w:type="gramStart"/>
-      <w:r>
-        <w:t>JDBCPoc</w:t>
-      </w:r>
-      <w:proofErr w:type="gramEnd"/>
-      <w:r>
-        <w:t xml:space="preserve">.java, dentro do método </w:t>
-      </w:r>
-      <w:proofErr w:type="spellStart"/>
-      <w:r>
-        <w:t>concurrencyTest</w:t>
-      </w:r>
-      <w:proofErr w:type="spellEnd"/>
-      <w:r>
-        <w:t>().</w:t>
-      </w:r>
-    </w:p>
-    <w:p>
-      <w:r>
-        <w:t xml:space="preserve">Com isso temos a garantia de </w:t>
-      </w:r>
-      <w:proofErr w:type="spellStart"/>
-      <w:r>
-        <w:t>lock</w:t>
-      </w:r>
-      <w:proofErr w:type="spellEnd"/>
-      <w:r>
-        <w:t>:</w:t>
+        <w:t>O código está disponível na classe JDBCPoc.java, dentro do método concurrencyTest().</w:t>
+      </w:r>
+    </w:p>
+    <w:p>
+      <w:r>
+        <w:t>Com isso temos a garantia de lock:</w:t>
       </w:r>
     </w:p>
     <w:p>
@@ -3496,32 +3289,16 @@
           <w:numId w:val="1"/>
         </w:numPr>
       </w:pPr>
-      <w:bookmarkStart w:id="7" w:name="_Toc456636660"/>
+      <w:bookmarkStart w:id="5" w:name="_Toc456636660"/>
       <w:r>
         <w:lastRenderedPageBreak/>
         <w:t>Hibernate com XML</w:t>
       </w:r>
-      <w:bookmarkEnd w:id="7"/>
-    </w:p>
-    <w:p>
-      <w:r>
-        <w:t xml:space="preserve">Utilizando o </w:t>
-      </w:r>
-      <w:proofErr w:type="spellStart"/>
-      <w:r>
-        <w:t>Hibernate</w:t>
-      </w:r>
-      <w:proofErr w:type="spellEnd"/>
-      <w:r>
-        <w:t>, foi implementada a configuração global (</w:t>
-      </w:r>
-      <w:proofErr w:type="gramStart"/>
-      <w:r>
-        <w:t>hibernate.</w:t>
-      </w:r>
-      <w:proofErr w:type="gramEnd"/>
-      <w:r>
-        <w:t xml:space="preserve">cfg.xml) e suas respectivas entidades (aluno.hbm.xml e classe.hbm.xml) </w:t>
+      <w:bookmarkEnd w:id="5"/>
+    </w:p>
+    <w:p>
+      <w:r>
+        <w:t xml:space="preserve">Utilizando o Hibernate, foi implementada a configuração global (hibernate.cfg.xml) e suas respectivas entidades (aluno.hbm.xml e classe.hbm.xml) </w:t>
       </w:r>
     </w:p>
     <w:p>
@@ -3626,11 +3403,11 @@
           <w:numId w:val="1"/>
         </w:numPr>
       </w:pPr>
-      <w:bookmarkStart w:id="8" w:name="_Toc456636661"/>
+      <w:bookmarkStart w:id="6" w:name="_Toc456636661"/>
       <w:r>
         <w:t>Transação</w:t>
       </w:r>
-      <w:bookmarkEnd w:id="8"/>
+      <w:bookmarkEnd w:id="6"/>
     </w:p>
     <w:p>
       <w:r>
@@ -3644,23 +3421,8 @@
       <w:r>
         <w:t>As implementações de exemplo e POC estão disponíveis em ‘</w:t>
       </w:r>
-      <w:proofErr w:type="spellStart"/>
-      <w:proofErr w:type="gramStart"/>
-      <w:r>
-        <w:t>JPAPoc</w:t>
-      </w:r>
-      <w:proofErr w:type="spellEnd"/>
-      <w:proofErr w:type="gramEnd"/>
-      <w:r>
-        <w:t>().</w:t>
-      </w:r>
-      <w:proofErr w:type="spellStart"/>
-      <w:r>
-        <w:t>cacheTest</w:t>
-      </w:r>
-      <w:proofErr w:type="spellEnd"/>
-      <w:r>
-        <w:t>()</w:t>
+      <w:r>
+        <w:t>JPAPoc().cacheTest()</w:t>
       </w:r>
       <w:r>
         <w:t>’</w:t>
@@ -3729,124 +3491,36 @@
           <w:numId w:val="1"/>
         </w:numPr>
       </w:pPr>
-      <w:bookmarkStart w:id="9" w:name="_Toc456636662"/>
+      <w:bookmarkStart w:id="7" w:name="_Toc456636662"/>
       <w:r>
         <w:t>Cache</w:t>
       </w:r>
-      <w:bookmarkEnd w:id="9"/>
+      <w:bookmarkEnd w:id="7"/>
       <w:r>
         <w:t xml:space="preserve"> </w:t>
       </w:r>
     </w:p>
     <w:p>
       <w:r>
-        <w:t xml:space="preserve">Como implementação de referência, o cache pode ser gerenciado </w:t>
-      </w:r>
-      <w:proofErr w:type="gramStart"/>
-      <w:r>
-        <w:t>a nível de</w:t>
-      </w:r>
-      <w:proofErr w:type="gramEnd"/>
-      <w:r>
-        <w:t xml:space="preserve"> entidades, e regiões específicas podem ser configuradas, otimizando entidades ou até mesmo priorizando queries com maior utilização e recorrência.</w:t>
-      </w:r>
-    </w:p>
-    <w:p>
-      <w:r>
-        <w:t xml:space="preserve">Em segundo nível, o </w:t>
-      </w:r>
-      <w:proofErr w:type="spellStart"/>
-      <w:r>
-        <w:t>hibernate</w:t>
-      </w:r>
-      <w:proofErr w:type="spellEnd"/>
-      <w:r>
-        <w:t xml:space="preserve"> suporta as seguintes implementações de cache: </w:t>
-      </w:r>
-      <w:proofErr w:type="spellStart"/>
-      <w:r>
-        <w:t>hastable</w:t>
-      </w:r>
-      <w:proofErr w:type="spellEnd"/>
-      <w:r>
-        <w:t xml:space="preserve"> (para desenvolvimento apenas), </w:t>
-      </w:r>
-      <w:proofErr w:type="spellStart"/>
-      <w:proofErr w:type="gramStart"/>
-      <w:r>
-        <w:t>EHCache</w:t>
-      </w:r>
-      <w:proofErr w:type="spellEnd"/>
-      <w:proofErr w:type="gramEnd"/>
-      <w:r>
-        <w:t xml:space="preserve">, </w:t>
-      </w:r>
-      <w:proofErr w:type="spellStart"/>
-      <w:r>
-        <w:t>OSCache</w:t>
-      </w:r>
-      <w:proofErr w:type="spellEnd"/>
-      <w:r>
-        <w:t xml:space="preserve">, </w:t>
-      </w:r>
-      <w:proofErr w:type="spellStart"/>
-      <w:r>
-        <w:t>SwarmCache</w:t>
-      </w:r>
-      <w:proofErr w:type="spellEnd"/>
-      <w:r>
-        <w:t xml:space="preserve"> e </w:t>
-      </w:r>
-      <w:proofErr w:type="spellStart"/>
-      <w:r>
-        <w:t>JBossCache</w:t>
-      </w:r>
-      <w:proofErr w:type="spellEnd"/>
-      <w:r>
-        <w:t>.</w:t>
+        <w:t>Como implementação de referência, o cache pode ser gerenciado a nível de entidades, e regiões específicas podem ser configuradas, otimizando entidades ou até mesmo priorizando queries com maior utilização e recorrência.</w:t>
+      </w:r>
+    </w:p>
+    <w:p>
+      <w:r>
+        <w:t>Em segundo nível, o hibernate suporta as seguintes implementações de cache: hastable (para desenvolvimento apenas), EHCache, OSCache, SwarmCache e JBossCache.</w:t>
       </w:r>
     </w:p>
     <w:p>
       <w:r>
         <w:t xml:space="preserve">Os códigos de POC estão disponíveis em </w:t>
       </w:r>
-      <w:proofErr w:type="spellStart"/>
-      <w:proofErr w:type="gramStart"/>
       <w:r>
         <w:rPr>
           <w:rFonts w:ascii="Consolas" w:hAnsi="Consolas" w:cs="Consolas"/>
           <w:b/>
           <w:sz w:val="20"/>
         </w:rPr>
-        <w:t>JPAPoc</w:t>
-      </w:r>
-      <w:proofErr w:type="spellEnd"/>
-      <w:proofErr w:type="gramEnd"/>
-      <w:r>
-        <w:rPr>
-          <w:rFonts w:ascii="Consolas" w:hAnsi="Consolas" w:cs="Consolas"/>
-          <w:b/>
-          <w:sz w:val="20"/>
-        </w:rPr>
-        <w:t>().</w:t>
-      </w:r>
-      <w:proofErr w:type="spellStart"/>
-      <w:r>
-        <w:rPr>
-          <w:rFonts w:ascii="Consolas" w:hAnsi="Consolas" w:cs="Consolas"/>
-          <w:b/>
-          <w:sz w:val="20"/>
-        </w:rPr>
-        <w:t>cacheTest</w:t>
-      </w:r>
-      <w:proofErr w:type="spellEnd"/>
-      <w:r>
-        <w:rPr>
-          <w:rFonts w:ascii="Consolas" w:hAnsi="Consolas" w:cs="Consolas"/>
-          <w:b/>
-          <w:sz w:val="20"/>
-        </w:rPr>
-        <w:t>()</w:t>
+        <w:t>JPAPoc().cacheTest()</w:t>
       </w:r>
     </w:p>
     <w:p>
@@ -3905,11 +3579,11 @@
           <w:numId w:val="1"/>
         </w:numPr>
       </w:pPr>
-      <w:bookmarkStart w:id="10" w:name="_Toc456636663"/>
+      <w:bookmarkStart w:id="8" w:name="_Toc456636663"/>
       <w:r>
         <w:t>Concorrência</w:t>
       </w:r>
-      <w:bookmarkEnd w:id="10"/>
+      <w:bookmarkEnd w:id="8"/>
     </w:p>
     <w:p>
       <w:r>
@@ -3969,12 +3643,12 @@
           <w:numId w:val="1"/>
         </w:numPr>
       </w:pPr>
-      <w:bookmarkStart w:id="11" w:name="_Toc456636664"/>
+      <w:bookmarkStart w:id="9" w:name="_Toc456636664"/>
       <w:r>
         <w:lastRenderedPageBreak/>
         <w:t>JPA</w:t>
       </w:r>
-      <w:bookmarkEnd w:id="11"/>
+      <w:bookmarkEnd w:id="9"/>
     </w:p>
     <w:p/>
     <w:p>
@@ -3985,11 +3659,11 @@
           <w:numId w:val="1"/>
         </w:numPr>
       </w:pPr>
-      <w:bookmarkStart w:id="12" w:name="_Toc456636665"/>
+      <w:bookmarkStart w:id="10" w:name="_Toc456636665"/>
       <w:r>
         <w:t>Transação</w:t>
       </w:r>
-      <w:bookmarkEnd w:id="12"/>
+      <w:bookmarkEnd w:id="10"/>
     </w:p>
     <w:p>
       <w:r>
@@ -4011,15 +3685,7 @@
         <w:t>, e</w:t>
       </w:r>
       <w:r>
-        <w:t xml:space="preserve"> está disponível no projeto ‘</w:t>
-      </w:r>
-      <w:proofErr w:type="spellStart"/>
-      <w:r>
-        <w:t>jpa</w:t>
-      </w:r>
-      <w:proofErr w:type="spellEnd"/>
-      <w:r>
-        <w:t>-module’:</w:t>
+        <w:t xml:space="preserve"> está disponível no projeto ‘jpa-module’:</w:t>
       </w:r>
     </w:p>
     <w:p>
@@ -4079,15 +3745,7 @@
     </w:p>
     <w:p>
       <w:r>
-        <w:t>Desta forma, temos toda a gestão e lógica da utilização do recurso. Fator que infere pontos positivos (como controle granular das operações) e pontos negativos (</w:t>
-      </w:r>
-      <w:proofErr w:type="gramStart"/>
-      <w:r>
-        <w:t>mau</w:t>
-      </w:r>
-      <w:proofErr w:type="gramEnd"/>
-      <w:r>
-        <w:t xml:space="preserve"> uso de recursos e pontos de falha nas implementações);</w:t>
+        <w:t>Desta forma, temos toda a gestão e lógica da utilização do recurso. Fator que infere pontos positivos (como controle granular das operações) e pontos negativos (mau uso de recursos e pontos de falha nas implementações);</w:t>
       </w:r>
     </w:p>
     <w:p>
@@ -4147,21 +3805,12 @@
       <w:r>
         <w:t>Operação disponível através do método (</w:t>
       </w:r>
-      <w:proofErr w:type="gramStart"/>
       <w:r>
         <w:rPr>
           <w:rFonts w:ascii="Consolas" w:hAnsi="Consolas" w:cs="Consolas"/>
           <w:sz w:val="20"/>
         </w:rPr>
-        <w:t>br.com.</w:t>
-      </w:r>
-      <w:proofErr w:type="gramEnd"/>
-      <w:r>
-        <w:rPr>
-          <w:rFonts w:ascii="Consolas" w:hAnsi="Consolas" w:cs="Consolas"/>
-          <w:sz w:val="20"/>
-        </w:rPr>
-        <w:t>fiap.rm48236.artigo.jpa.Transacao.java</w:t>
+        <w:t>br.com.fiap.rm48236.artigo.jpa.Transacao.java</w:t>
       </w:r>
       <w:r>
         <w:t xml:space="preserve">): </w:t>
@@ -4222,11 +3871,11 @@
           <w:numId w:val="1"/>
         </w:numPr>
       </w:pPr>
-      <w:bookmarkStart w:id="13" w:name="_Toc456636666"/>
+      <w:bookmarkStart w:id="11" w:name="_Toc456636666"/>
       <w:r>
         <w:t>Cache</w:t>
       </w:r>
-      <w:bookmarkEnd w:id="13"/>
+      <w:bookmarkEnd w:id="11"/>
     </w:p>
     <w:p>
       <w:r>
@@ -4244,17 +3893,7 @@
         <w:t>Cache de Primeiro Nível</w:t>
       </w:r>
       <w:r>
-        <w:t xml:space="preserve">: é nossa própria instância do </w:t>
-      </w:r>
-      <w:proofErr w:type="spellStart"/>
-      <w:proofErr w:type="gramStart"/>
-      <w:r>
-        <w:t>EntityManager</w:t>
-      </w:r>
-      <w:proofErr w:type="spellEnd"/>
-      <w:proofErr w:type="gramEnd"/>
-      <w:r>
-        <w:t>;</w:t>
+        <w:t>: é nossa própria instância do EntityManager;</w:t>
       </w:r>
       <w:r>
         <w:br/>
@@ -4269,31 +3908,7 @@
         <w:t>Cache de Segundo Nível</w:t>
       </w:r>
       <w:r>
-        <w:t>: é configurado via API, onde é possível deixar em memória as linhas mais utilizadas dentro de um contexto, definindo apenas um provedor de cache (</w:t>
-      </w:r>
-      <w:proofErr w:type="spellStart"/>
-      <w:r>
-        <w:t>EhCache</w:t>
-      </w:r>
-      <w:proofErr w:type="spellEnd"/>
-      <w:r>
-        <w:t xml:space="preserve">, </w:t>
-      </w:r>
-      <w:proofErr w:type="spellStart"/>
-      <w:r>
-        <w:t>OsCache</w:t>
-      </w:r>
-      <w:proofErr w:type="spellEnd"/>
-      <w:r>
-        <w:t xml:space="preserve">, </w:t>
-      </w:r>
-      <w:proofErr w:type="spellStart"/>
-      <w:r>
-        <w:t>JBoss</w:t>
-      </w:r>
-      <w:proofErr w:type="spellEnd"/>
-      <w:r>
-        <w:t xml:space="preserve"> Cache) e um método de invalidação, que, normalmente é dado por atualização do registro no banco e/ou tempo ´pré-definido.</w:t>
+        <w:t>: é configurado via API, onde é possível deixar em memória as linhas mais utilizadas dentro de um contexto, definindo apenas um provedor de cache (EhCache, OsCache, JBoss Cache) e um método de invalidação, que, normalmente é dado por atualização do registro no banco e/ou tempo ´pré-definido.</w:t>
       </w:r>
       <w:r>
         <w:br/>
@@ -4313,17 +3928,7 @@
     </w:p>
     <w:p>
       <w:r>
-        <w:t xml:space="preserve">No teste de desempenho, disponível no método </w:t>
-      </w:r>
-      <w:proofErr w:type="spellStart"/>
-      <w:proofErr w:type="gramStart"/>
-      <w:r>
-        <w:t>cacheTest</w:t>
-      </w:r>
-      <w:proofErr w:type="spellEnd"/>
-      <w:proofErr w:type="gramEnd"/>
-      <w:r>
-        <w:t xml:space="preserve">() em Transacao.java </w:t>
+        <w:t xml:space="preserve">No teste de desempenho, disponível no método cacheTest() em Transacao.java </w:t>
       </w:r>
       <w:r>
         <w:t>realizamos duas buscas, a primeira vai ao banco, carrega o cache e retorna a lista solicitada, a mesma operação é repetida com a query em cache de segundo nível:</w:t>
@@ -4386,39 +3991,15 @@
           <w:numId w:val="1"/>
         </w:numPr>
       </w:pPr>
-      <w:bookmarkStart w:id="14" w:name="_Toc456636667"/>
+      <w:bookmarkStart w:id="12" w:name="_Toc456636667"/>
       <w:r>
         <w:t>Concorrência</w:t>
       </w:r>
-      <w:bookmarkEnd w:id="14"/>
-    </w:p>
-    <w:p>
-      <w:r>
-        <w:t xml:space="preserve">Por especificação a API JPA utiliza a técnica de </w:t>
-      </w:r>
-      <w:proofErr w:type="spellStart"/>
-      <w:r>
-        <w:t>Lock</w:t>
-      </w:r>
-      <w:proofErr w:type="spellEnd"/>
-      <w:r>
-        <w:t xml:space="preserve"> para gerenciar concorrências em </w:t>
-      </w:r>
-      <w:proofErr w:type="spellStart"/>
-      <w:r>
-        <w:t>databases</w:t>
-      </w:r>
-      <w:proofErr w:type="spellEnd"/>
-      <w:r>
-        <w:t xml:space="preserve"> transacionais. Quando duas transações, de forma paralela tentam acessar a mesma informação, o </w:t>
-      </w:r>
-      <w:proofErr w:type="spellStart"/>
-      <w:r>
-        <w:t>lock</w:t>
-      </w:r>
-      <w:proofErr w:type="spellEnd"/>
-      <w:r>
-        <w:t xml:space="preserve"> é utilizado para garantir a consistência dos dados.</w:t>
+      <w:bookmarkEnd w:id="12"/>
+    </w:p>
+    <w:p>
+      <w:r>
+        <w:t>Por especificação a API JPA utiliza a técnica de Lock para gerenciar concorrências em databases transacionais. Quando duas transações, de forma paralela tentam acessar a mesma informação, o lock é utilizado para garantir a consistência dos dados.</w:t>
       </w:r>
     </w:p>
     <w:p>
@@ -4426,41 +4007,7 @@
         <w:t>A implementação é suportada de forma nativa pela API</w:t>
       </w:r>
       <w:r>
-        <w:t xml:space="preserve">, no método </w:t>
-      </w:r>
-      <w:proofErr w:type="spellStart"/>
-      <w:proofErr w:type="gramStart"/>
-      <w:r>
-        <w:t>concurrencyTest</w:t>
-      </w:r>
-      <w:proofErr w:type="spellEnd"/>
-      <w:proofErr w:type="gramEnd"/>
-      <w:r>
-        <w:t xml:space="preserve">() temos uma implementação de </w:t>
-      </w:r>
-      <w:proofErr w:type="spellStart"/>
-      <w:r>
-        <w:t>Lock</w:t>
-      </w:r>
-      <w:proofErr w:type="spellEnd"/>
-      <w:r>
-        <w:t xml:space="preserve">, uma primeira transação lê o </w:t>
-      </w:r>
-      <w:proofErr w:type="spellStart"/>
-      <w:r>
-        <w:t>regsitro</w:t>
-      </w:r>
-      <w:proofErr w:type="spellEnd"/>
-      <w:r>
-        <w:t xml:space="preserve"> e seta o </w:t>
-      </w:r>
-      <w:proofErr w:type="spellStart"/>
-      <w:r>
-        <w:t>lock</w:t>
-      </w:r>
-      <w:proofErr w:type="spellEnd"/>
-      <w:r>
-        <w:t>:</w:t>
+        <w:t>, no método concurrencyTest() temos uma implementação de Lock, uma primeira transação lê o regsitro e seta o lock:</w:t>
       </w:r>
     </w:p>
     <w:p>
@@ -4566,15 +4113,7 @@
     </w:p>
     <w:p>
       <w:r>
-        <w:t xml:space="preserve">Uma exceção é disparada, garantido o </w:t>
-      </w:r>
-      <w:proofErr w:type="spellStart"/>
-      <w:r>
-        <w:t>lock</w:t>
-      </w:r>
-      <w:proofErr w:type="spellEnd"/>
-      <w:r>
-        <w:t>:</w:t>
+        <w:t>Uma exceção é disparada, garantido o lock:</w:t>
       </w:r>
     </w:p>
     <w:p>
@@ -4627,23 +4166,7 @@
     </w:p>
     <w:p>
       <w:r>
-        <w:t xml:space="preserve">A estratégia do </w:t>
-      </w:r>
-      <w:proofErr w:type="spellStart"/>
-      <w:r>
-        <w:t>lock</w:t>
-      </w:r>
-      <w:proofErr w:type="spellEnd"/>
-      <w:r>
-        <w:t xml:space="preserve"> é definida conforme necessidade, e deve ser </w:t>
-      </w:r>
-      <w:proofErr w:type="gramStart"/>
-      <w:r>
-        <w:t>implementada</w:t>
-      </w:r>
-      <w:proofErr w:type="gramEnd"/>
-      <w:r>
-        <w:t xml:space="preserve"> com muita cautela.</w:t>
+        <w:t>A estratégia do lock é definida conforme necessidade, e deve ser implementada com muita cautela.</w:t>
       </w:r>
     </w:p>
     <w:p/>
@@ -4675,23 +4198,7 @@
         <w:spacing w:line="276" w:lineRule="auto"/>
       </w:pPr>
       <w:r>
-        <w:t xml:space="preserve">Os </w:t>
-      </w:r>
-      <w:proofErr w:type="gramStart"/>
-      <w:r>
-        <w:t>7</w:t>
-      </w:r>
-      <w:proofErr w:type="gramEnd"/>
-      <w:r>
-        <w:t xml:space="preserve"> hábitos dos desenvolvedores </w:t>
-      </w:r>
-      <w:proofErr w:type="spellStart"/>
-      <w:r>
-        <w:t>Hibernate</w:t>
-      </w:r>
-      <w:proofErr w:type="spellEnd"/>
-      <w:r>
-        <w:t xml:space="preserve"> e JPA altamente eficazes</w:t>
+        <w:t>Os 7 hábitos dos desenvolvedores Hibernate e JPA altamente eficazes</w:t>
       </w:r>
       <w:r>
         <w:br/>
@@ -4741,14 +4248,12 @@
           <w:lang w:val="en-US"/>
         </w:rPr>
       </w:pPr>
-      <w:proofErr w:type="spellStart"/>
       <w:r>
         <w:rPr>
           <w:lang w:val="en-US"/>
         </w:rPr>
         <w:t>EhCache</w:t>
       </w:r>
-      <w:proofErr w:type="spellEnd"/>
       <w:r>
         <w:rPr>
           <w:lang w:val="en-US"/>
@@ -4776,23 +4281,15 @@
         <w:rPr>
           <w:lang w:val="en-US"/>
         </w:rPr>
-        <w:t xml:space="preserve">Statement and Result Set </w:t>
-      </w:r>
-      <w:proofErr w:type="gramStart"/>
-      <w:r>
-        <w:rPr>
-          <w:lang w:val="en-US"/>
-        </w:rPr>
-        <w:t>Caching</w:t>
-      </w:r>
-      <w:proofErr w:type="gramEnd"/>
+        <w:t>Statement and Result Set Caching</w:t>
+      </w:r>
       <w:r>
         <w:rPr>
           <w:lang w:val="en-US"/>
         </w:rPr>
         <w:br/>
       </w:r>
-      <w:hyperlink r:id="rId37" w:history="1">
+      <w:hyperlink r:id="rId37" w:anchor="JJDBC28653" w:history="1">
         <w:r>
           <w:rPr>
             <w:rStyle w:val="Hyperlink"/>
@@ -4809,19 +4306,11 @@
           <w:lang w:val="en-US"/>
         </w:rPr>
       </w:pPr>
-      <w:proofErr w:type="spellStart"/>
       <w:r>
         <w:rPr>
           <w:lang w:val="en-US"/>
         </w:rPr>
-        <w:t>JBoss</w:t>
-      </w:r>
-      <w:proofErr w:type="spellEnd"/>
-      <w:r>
-        <w:rPr>
-          <w:lang w:val="en-US"/>
-        </w:rPr>
-        <w:t xml:space="preserve"> Hibernate</w:t>
+        <w:t>JBoss Hibernate</w:t>
       </w:r>
       <w:r>
         <w:rPr>
@@ -4867,6 +4356,25 @@
           <w:t>https://github.com/rodrigogrohl/fiap-rrocha/tree/master/Persistencia-JPA/artigo-final/poc-source</w:t>
         </w:r>
       </w:hyperlink>
+    </w:p>
+    <w:p/>
+    <w:p/>
+    <w:p>
+      <w:bookmarkStart w:id="13" w:name="_GoBack"/>
+      <w:bookmarkEnd w:id="13"/>
+      <w:r>
+        <w:t>Rodrigo Martinez da Rocha – RM48236</w:t>
+      </w:r>
+    </w:p>
+    <w:p>
+      <w:r>
+        <w:t xml:space="preserve">27SCJ </w:t>
+      </w:r>
+    </w:p>
+    <w:p>
+      <w:r>
+        <w:t>Professor Emílio Celso de Souza</w:t>
+      </w:r>
     </w:p>
     <w:p>
       <w:pPr>
@@ -5148,7 +4656,7 @@
                               <w:color w:val="000000" w:themeColor="text1"/>
                               <w:sz w:val="44"/>
                             </w:rPr>
-                            <w:t>1</w:t>
+                            <w:t>11</w:t>
                           </w:r>
                           <w:r>
                             <w:rPr>
@@ -5179,6 +4687,10 @@
         </mc:Choice>
         <mc:Fallback>
           <w:pict>
+            <v:shapetype id="_x0000_t202" coordsize="21600,21600" o:spt="202" path="m,l,21600r21600,l21600,xe">
+              <v:stroke joinstyle="miter"/>
+              <v:path gradientshapeok="t" o:connecttype="rect"/>
+            </v:shapetype>
             <v:shape id="Caixa de Texto 6" o:spid="_x0000_s1035" type="#_x0000_t202" style="position:absolute;margin-left:0;margin-top:0;width:36pt;height:54pt;z-index:251668480;visibility:visible;mso-wrap-style:square;mso-width-percent:0;mso-height-percent:0;mso-left-percent:955;mso-top-percent:940;mso-wrap-distance-left:9pt;mso-wrap-distance-top:0;mso-wrap-distance-right:9pt;mso-wrap-distance-bottom:0;mso-position-horizontal-relative:margin;mso-position-vertical-relative:margin;mso-width-percent:0;mso-height-percent:0;mso-left-percent:955;mso-top-percent:940;mso-width-relative:page;mso-height-relative:page;v-text-anchor:top" o:gfxdata="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" filled="f" stroked="f">
               <v:textbox style="layout-flow:vertical">
                 <w:txbxContent>
@@ -5227,7 +4739,7 @@
                         <w:color w:val="000000" w:themeColor="text1"/>
                         <w:sz w:val="44"/>
                       </w:rPr>
-                      <w:t>1</w:t>
+                      <w:t>11</w:t>
                     </w:r>
                     <w:r>
                       <w:rPr>
@@ -7602,36 +7114,7 @@
 </file>
 
 <file path=word/glossary/document.xml><?xml version="1.0" encoding="utf-8"?>
-<w:glossaryDocument xmlns:wpc="http://schemas.microsoft.com/office/word/2010/wordprocessingCanvas" xmlns:mc="http://schemas.openxmlformats.org/markup-compatibility/2006" xmlns:o="urn:schemas-microsoft-com:office:office" xmlns:r="http://schemas.openxmlformats.org/officeDocument/2006/relationships" xmlns:m="http://schemas.openxmlformats.org/officeDocument/2006/math" xmlns:v="urn:schemas-microsoft-com:vml" xmlns:wp14="http://schemas.microsoft.com/office/word/2010/wordprocessingDrawing" xmlns:wp="http://schemas.openxmlformats.org/drawingml/2006/wordprocessingDrawing" xmlns:w10="urn:schemas-microsoft-com:office:word" xmlns:w="http://schemas.openxmlformats.org/wordprocessingml/2006/main" xmlns:w14="http://schemas.microsoft.com/office/word/2010/wordml" xmlns:wpg="http://schemas.microsoft.com/office/word/2010/wordprocessingGroup" xmlns:wpi="http://schemas.microsoft.com/office/word/2010/wordprocessingInk" xmlns:wne="http://schemas.microsoft.com/office/word/2006/wordml" xmlns:wps="http://schemas.microsoft.com/office/word/2010/wordprocessingShape" mc:Ignorable="w14 wp14">
-  <w:docParts>
-    <w:docPart>
-      <w:docPartPr>
-        <w:name w:val="2CDB935ED26C4D26BD640893E4EA4A8E"/>
-        <w:category>
-          <w:name w:val="Geral"/>
-          <w:gallery w:val="placeholder"/>
-        </w:category>
-        <w:types>
-          <w:type w:val="bbPlcHdr"/>
-        </w:types>
-        <w:behaviors>
-          <w:behavior w:val="content"/>
-        </w:behaviors>
-        <w:guid w:val="{859869FB-EBC9-407E-97C2-4151484136EB}"/>
-      </w:docPartPr>
-      <w:docPartBody>
-        <w:p>
-          <w:pPr>
-            <w:pStyle w:val="2CDB935ED26C4D26BD640893E4EA4A8E"/>
-          </w:pPr>
-          <w:r>
-            <w:t>[Título do documento]</w:t>
-          </w:r>
-        </w:p>
-      </w:docPartBody>
-    </w:docPart>
-  </w:docParts>
-</w:glossaryDocument>
+<w:glossaryDocument xmlns:wpc="http://schemas.microsoft.com/office/word/2010/wordprocessingCanvas" xmlns:mc="http://schemas.openxmlformats.org/markup-compatibility/2006" xmlns:o="urn:schemas-microsoft-com:office:office" xmlns:r="http://schemas.openxmlformats.org/officeDocument/2006/relationships" xmlns:m="http://schemas.openxmlformats.org/officeDocument/2006/math" xmlns:v="urn:schemas-microsoft-com:vml" xmlns:wp14="http://schemas.microsoft.com/office/word/2010/wordprocessingDrawing" xmlns:wp="http://schemas.openxmlformats.org/drawingml/2006/wordprocessingDrawing" xmlns:w10="urn:schemas-microsoft-com:office:word" xmlns:w="http://schemas.openxmlformats.org/wordprocessingml/2006/main" xmlns:w14="http://schemas.microsoft.com/office/word/2010/wordml" xmlns:wpg="http://schemas.microsoft.com/office/word/2010/wordprocessingGroup" xmlns:wpi="http://schemas.microsoft.com/office/word/2010/wordprocessingInk" xmlns:wne="http://schemas.microsoft.com/office/word/2006/wordml" xmlns:wps="http://schemas.microsoft.com/office/word/2010/wordprocessingShape" mc:Ignorable="w14 wp14"/>
 </file>
 
 <file path=word/glossary/fontTable.xml><?xml version="1.0" encoding="utf-8"?>
@@ -7661,8 +7144,9 @@
     <w:panose1 w:val="020B0604030504040204"/>
     <w:charset w:val="00"/>
     <w:family w:val="swiss"/>
+    <w:notTrueType/>
     <w:pitch w:val="variable"/>
-    <w:sig w:usb0="E1002EFF" w:usb1="C000605B" w:usb2="00000029" w:usb3="00000000" w:csb0="000101FF" w:csb1="00000000"/>
+    <w:sig w:usb0="00000003" w:usb1="00000000" w:usb2="00000000" w:usb3="00000000" w:csb0="00000001" w:csb1="00000000"/>
   </w:font>
   <w:font w:name="Courier New">
     <w:panose1 w:val="02070309020205020404"/>
@@ -7711,6 +7195,7 @@
   <w:rsids>
     <w:rsidRoot w:val="00BB1E52"/>
     <w:rsid w:val="003017BC"/>
+    <w:rsid w:val="00805CD4"/>
     <w:rsid w:val="008530D4"/>
     <w:rsid w:val="00BB1E52"/>
   </w:rsids>
@@ -8613,7 +8098,7 @@
 </file>
 
 <file path=customXml/itemProps1.xml><?xml version="1.0" encoding="utf-8"?>
-<ds:datastoreItem xmlns:ds="http://schemas.openxmlformats.org/officeDocument/2006/customXml" ds:itemID="{80E621FA-3A56-4B44-AB8F-1C16EDD653E6}">
+<ds:datastoreItem xmlns:ds="http://schemas.openxmlformats.org/officeDocument/2006/customXml" ds:itemID="{8C45E26D-1845-47DE-957D-04C91C9A077D}">
   <ds:schemaRefs>
     <ds:schemaRef ds:uri="http://schemas.openxmlformats.org/officeDocument/2006/bibliography"/>
   </ds:schemaRefs>
